--- a/Notas/Tipos de consulta.docx
+++ b/Notas/Tipos de consulta.docx
@@ -454,414 +454,1282 @@
         </w:rPr>
         <w:t xml:space="preserve"> </w:t>
       </w:r>
+      <w:r>
+        <w:rPr>
+          <w:rFonts w:ascii="Consolas" w:hAnsi="Consolas" w:cs="Consolas"/>
+          <w:color w:val="000000"/>
+          <w:sz w:val="18"/>
+          <w:szCs w:val="18"/>
+        </w:rPr>
+        <w:t>FirstOrDefault</w:t>
+      </w:r>
+      <w:r>
+        <w:rPr>
+          <w:rFonts w:ascii="Consolas" w:hAnsi="Consolas" w:cs="Consolas"/>
+          <w:color w:val="000000"/>
+          <w:sz w:val="18"/>
+          <w:szCs w:val="18"/>
+        </w:rPr>
+        <w:t>(x=&gt;x.Id==2);</w:t>
+      </w:r>
+    </w:p>
+    <w:p>
+      <w:pPr>
+        <w:rPr>
+          <w:rFonts w:ascii="Consolas" w:hAnsi="Consolas" w:cs="Consolas"/>
+          <w:color w:val="000000"/>
+          <w:sz w:val="18"/>
+          <w:szCs w:val="18"/>
+        </w:rPr>
+      </w:pPr>
+      <w:proofErr w:type="gramStart"/>
+      <w:r>
+        <w:rPr>
+          <w:rFonts w:ascii="Consolas" w:hAnsi="Consolas" w:cs="Consolas"/>
+          <w:color w:val="0000FF"/>
+          <w:sz w:val="18"/>
+          <w:szCs w:val="18"/>
+        </w:rPr>
+        <w:t>v</w:t>
+      </w:r>
+      <w:r>
+        <w:rPr>
+          <w:rFonts w:ascii="Consolas" w:hAnsi="Consolas" w:cs="Consolas"/>
+          <w:color w:val="0000FF"/>
+          <w:sz w:val="18"/>
+          <w:szCs w:val="18"/>
+        </w:rPr>
+        <w:t>ar</w:t>
+      </w:r>
+      <w:proofErr w:type="gramEnd"/>
+      <w:r>
+        <w:rPr>
+          <w:rFonts w:ascii="Consolas" w:hAnsi="Consolas" w:cs="Consolas"/>
+          <w:color w:val="000000"/>
+          <w:sz w:val="18"/>
+          <w:szCs w:val="18"/>
+        </w:rPr>
+        <w:t xml:space="preserve"> direcciones=persona.Direcciones;</w:t>
+      </w:r>
+    </w:p>
+    <w:p>
+      <w:pPr>
+        <w:pStyle w:val="Ttulo4"/>
+        <w:rPr>
+          <w:lang w:val="en-US"/>
+        </w:rPr>
+      </w:pPr>
+      <w:r>
+        <w:rPr>
+          <w:lang w:val="en-US"/>
+        </w:rPr>
+        <w:t>L57 Lazy Loading</w:t>
+      </w:r>
+    </w:p>
+    <w:p>
+      <w:pPr>
+        <w:rPr>
+          <w:rFonts w:ascii="Consolas" w:hAnsi="Consolas" w:cs="Consolas"/>
+          <w:color w:val="000000"/>
+          <w:sz w:val="18"/>
+          <w:szCs w:val="18"/>
+        </w:rPr>
+      </w:pPr>
+      <w:r>
+        <w:rPr>
+          <w:rFonts w:ascii="Consolas" w:hAnsi="Consolas" w:cs="Consolas"/>
+          <w:color w:val="000000"/>
+          <w:sz w:val="18"/>
+          <w:szCs w:val="18"/>
+        </w:rPr>
+        <w:t>En este caso as propiedades relacionades estarán a nosa disposición cando intentemos accede e alas.</w:t>
+      </w:r>
+    </w:p>
+    <w:p>
+      <w:pPr>
+        <w:rPr>
+          <w:rFonts w:ascii="Consolas" w:hAnsi="Consolas" w:cs="Consolas"/>
+          <w:b/>
+          <w:color w:val="000000"/>
+          <w:sz w:val="18"/>
+          <w:szCs w:val="18"/>
+        </w:rPr>
+      </w:pPr>
+      <w:r>
+        <w:rPr>
+          <w:rFonts w:ascii="Consolas" w:hAnsi="Consolas" w:cs="Consolas"/>
+          <w:b/>
+          <w:color w:val="000000"/>
+          <w:sz w:val="18"/>
+          <w:szCs w:val="18"/>
+        </w:rPr>
+        <w:t>1-Traer unha persoa cas dirección</w:t>
+      </w:r>
+    </w:p>
+    <w:p>
+      <w:pPr>
+        <w:rPr>
+          <w:rFonts w:ascii="Consolas" w:hAnsi="Consolas" w:cs="Consolas"/>
+          <w:color w:val="000000"/>
+          <w:sz w:val="18"/>
+          <w:szCs w:val="18"/>
+        </w:rPr>
+      </w:pPr>
+      <w:r>
+        <w:rPr>
+          <w:rFonts w:ascii="Consolas" w:hAnsi="Consolas" w:cs="Consolas"/>
+          <w:color w:val="000000"/>
+          <w:sz w:val="18"/>
+          <w:szCs w:val="18"/>
+        </w:rPr>
+        <w:t>Var persona=</w:t>
+      </w:r>
+      <w:proofErr w:type="gramStart"/>
+      <w:r>
+        <w:rPr>
+          <w:rFonts w:ascii="Consolas" w:hAnsi="Consolas" w:cs="Consolas"/>
+          <w:color w:val="000000"/>
+          <w:sz w:val="18"/>
+          <w:szCs w:val="18"/>
+        </w:rPr>
+        <w:t>db.Persona.FirstOrDefault(</w:t>
+      </w:r>
+      <w:proofErr w:type="gramEnd"/>
+      <w:r>
+        <w:rPr>
+          <w:rFonts w:ascii="Consolas" w:hAnsi="Consolas" w:cs="Consolas"/>
+          <w:color w:val="000000"/>
+          <w:sz w:val="18"/>
+          <w:szCs w:val="18"/>
+        </w:rPr>
+        <w:t>);</w:t>
+      </w:r>
+    </w:p>
+    <w:p>
+      <w:pPr>
+        <w:rPr>
+          <w:rFonts w:ascii="Consolas" w:hAnsi="Consolas" w:cs="Consolas"/>
+          <w:color w:val="000000"/>
+          <w:sz w:val="18"/>
+          <w:szCs w:val="18"/>
+        </w:rPr>
+      </w:pPr>
+      <w:r>
+        <w:rPr>
+          <w:rFonts w:ascii="Consolas" w:hAnsi="Consolas" w:cs="Consolas"/>
+          <w:color w:val="000000"/>
+          <w:sz w:val="18"/>
+          <w:szCs w:val="18"/>
+        </w:rPr>
+        <w:t>Var PrimeraDireccion=</w:t>
+      </w:r>
+      <w:proofErr w:type="gramStart"/>
+      <w:r>
+        <w:rPr>
+          <w:rFonts w:ascii="Consolas" w:hAnsi="Consolas" w:cs="Consolas"/>
+          <w:color w:val="000000"/>
+          <w:sz w:val="18"/>
+          <w:szCs w:val="18"/>
+        </w:rPr>
+        <w:t>persona.Direcciones[</w:t>
+      </w:r>
+      <w:proofErr w:type="gramEnd"/>
+      <w:r>
+        <w:rPr>
+          <w:rFonts w:ascii="Consolas" w:hAnsi="Consolas" w:cs="Consolas"/>
+          <w:color w:val="000000"/>
+          <w:sz w:val="18"/>
+          <w:szCs w:val="18"/>
+        </w:rPr>
+        <w:t>0];</w:t>
+      </w:r>
+    </w:p>
+    <w:p>
+      <w:pPr>
+        <w:rPr>
+          <w:rFonts w:ascii="Consolas" w:hAnsi="Consolas" w:cs="Consolas"/>
+          <w:b/>
+          <w:color w:val="000000"/>
+          <w:sz w:val="18"/>
+          <w:szCs w:val="18"/>
+        </w:rPr>
+      </w:pPr>
+      <w:r>
+        <w:rPr>
+          <w:rFonts w:ascii="Consolas" w:hAnsi="Consolas" w:cs="Consolas"/>
+          <w:b/>
+          <w:color w:val="000000"/>
+          <w:sz w:val="18"/>
+          <w:szCs w:val="18"/>
+        </w:rPr>
+        <w:t>2-Trae todas las personas con sus direcciones</w:t>
+      </w:r>
+    </w:p>
+    <w:p>
+      <w:pPr>
+        <w:rPr>
+          <w:rFonts w:ascii="Consolas" w:hAnsi="Consolas" w:cs="Consolas"/>
+          <w:color w:val="000000"/>
+          <w:sz w:val="18"/>
+          <w:szCs w:val="18"/>
+        </w:rPr>
+      </w:pPr>
+      <w:r>
+        <w:rPr>
+          <w:rFonts w:ascii="Consolas" w:hAnsi="Consolas" w:cs="Consolas"/>
+          <w:color w:val="000000"/>
+          <w:sz w:val="18"/>
+          <w:szCs w:val="18"/>
+        </w:rPr>
+        <w:t>Var presonasConDirecciones=</w:t>
+      </w:r>
+      <w:proofErr w:type="gramStart"/>
+      <w:r>
+        <w:rPr>
+          <w:rFonts w:ascii="Consolas" w:hAnsi="Consolas" w:cs="Consolas"/>
+          <w:color w:val="000000"/>
+          <w:sz w:val="18"/>
+          <w:szCs w:val="18"/>
+        </w:rPr>
+        <w:t>db.Personas.ToList(</w:t>
+      </w:r>
+      <w:proofErr w:type="gramEnd"/>
+      <w:r>
+        <w:rPr>
+          <w:rFonts w:ascii="Consolas" w:hAnsi="Consolas" w:cs="Consolas"/>
+          <w:color w:val="000000"/>
+          <w:sz w:val="18"/>
+          <w:szCs w:val="18"/>
+        </w:rPr>
+        <w:t>);</w:t>
+      </w:r>
+    </w:p>
+    <w:p>
+      <w:pPr>
+        <w:rPr>
+          <w:rFonts w:ascii="Consolas" w:hAnsi="Consolas" w:cs="Consolas"/>
+          <w:color w:val="000000"/>
+          <w:sz w:val="18"/>
+          <w:szCs w:val="18"/>
+        </w:rPr>
+      </w:pPr>
+      <w:r>
+        <w:rPr>
+          <w:rFonts w:ascii="Consolas" w:hAnsi="Consolas" w:cs="Consolas"/>
+          <w:color w:val="000000"/>
+          <w:sz w:val="18"/>
+          <w:szCs w:val="18"/>
+        </w:rPr>
+        <w:t>Var DireccionDeLaSegundaPersona=</w:t>
+      </w:r>
+      <w:proofErr w:type="gramStart"/>
+      <w:r>
+        <w:rPr>
+          <w:rFonts w:ascii="Consolas" w:hAnsi="Consolas" w:cs="Consolas"/>
+          <w:color w:val="000000"/>
+          <w:sz w:val="18"/>
+          <w:szCs w:val="18"/>
+        </w:rPr>
+        <w:t>personasConDirecciones[</w:t>
+      </w:r>
+      <w:proofErr w:type="gramEnd"/>
+      <w:r>
+        <w:rPr>
+          <w:rFonts w:ascii="Consolas" w:hAnsi="Consolas" w:cs="Consolas"/>
+          <w:color w:val="000000"/>
+          <w:sz w:val="18"/>
+          <w:szCs w:val="18"/>
+        </w:rPr>
+        <w:t>1].Direcciones[0];</w:t>
+      </w:r>
+    </w:p>
+    <w:p>
+      <w:pPr>
+        <w:rPr>
+          <w:rFonts w:ascii="Consolas" w:hAnsi="Consolas" w:cs="Consolas"/>
+          <w:b/>
+          <w:color w:val="000000"/>
+          <w:sz w:val="18"/>
+          <w:szCs w:val="18"/>
+        </w:rPr>
+      </w:pPr>
+      <w:r>
+        <w:rPr>
+          <w:rFonts w:ascii="Consolas" w:hAnsi="Consolas" w:cs="Consolas"/>
+          <w:b/>
+          <w:color w:val="000000"/>
+          <w:sz w:val="18"/>
+          <w:szCs w:val="18"/>
+        </w:rPr>
+        <w:t>3-Segundo nivel</w:t>
+      </w:r>
+    </w:p>
+    <w:p>
+      <w:pPr>
+        <w:rPr>
+          <w:rFonts w:ascii="Consolas" w:hAnsi="Consolas" w:cs="Consolas"/>
+          <w:color w:val="000000"/>
+          <w:sz w:val="18"/>
+          <w:szCs w:val="18"/>
+        </w:rPr>
+      </w:pPr>
+      <w:r>
+        <w:rPr>
+          <w:rFonts w:ascii="Consolas" w:hAnsi="Consolas" w:cs="Consolas"/>
+          <w:color w:val="000000"/>
+          <w:sz w:val="18"/>
+          <w:szCs w:val="18"/>
+        </w:rPr>
+        <w:t>Var subCalle=persona.Direcciones[0].</w:t>
+      </w:r>
+      <w:proofErr w:type="gramStart"/>
+      <w:r>
+        <w:rPr>
+          <w:rFonts w:ascii="Consolas" w:hAnsi="Consolas" w:cs="Consolas"/>
+          <w:color w:val="000000"/>
+          <w:sz w:val="18"/>
+          <w:szCs w:val="18"/>
+        </w:rPr>
+        <w:t>SubDireccion[</w:t>
+      </w:r>
+      <w:proofErr w:type="gramEnd"/>
+      <w:r>
+        <w:rPr>
+          <w:rFonts w:ascii="Consolas" w:hAnsi="Consolas" w:cs="Consolas"/>
+          <w:color w:val="000000"/>
+          <w:sz w:val="18"/>
+          <w:szCs w:val="18"/>
+        </w:rPr>
+        <w:t>0]SubCalle;</w:t>
+      </w:r>
+    </w:p>
+    <w:p>
+      <w:pPr>
+        <w:rPr>
+          <w:rFonts w:ascii="Consolas" w:hAnsi="Consolas" w:cs="Consolas"/>
+          <w:b/>
+          <w:color w:val="000000"/>
+          <w:sz w:val="18"/>
+          <w:szCs w:val="18"/>
+        </w:rPr>
+      </w:pPr>
+      <w:r>
+        <w:rPr>
+          <w:rFonts w:ascii="Consolas" w:hAnsi="Consolas" w:cs="Consolas"/>
+          <w:b/>
+          <w:color w:val="000000"/>
+          <w:sz w:val="18"/>
+          <w:szCs w:val="18"/>
+        </w:rPr>
+        <w:t xml:space="preserve">PROBLEMA </w:t>
+      </w:r>
+      <w:r>
+        <w:rPr>
+          <w:rFonts w:ascii="Consolas" w:hAnsi="Consolas" w:cs="Consolas"/>
+          <w:b/>
+          <w:color w:val="000000"/>
+          <w:sz w:val="18"/>
+          <w:szCs w:val="18"/>
+        </w:rPr>
+        <w:t>SERIALIZACIÓ</w:t>
+      </w:r>
+      <w:r>
+        <w:rPr>
+          <w:rFonts w:ascii="Consolas" w:hAnsi="Consolas" w:cs="Consolas"/>
+          <w:b/>
+          <w:color w:val="000000"/>
+          <w:sz w:val="18"/>
+          <w:szCs w:val="18"/>
+        </w:rPr>
+        <w:t>N</w:t>
+      </w:r>
+      <w:r>
+        <w:rPr>
+          <w:rFonts w:ascii="Consolas" w:hAnsi="Consolas" w:cs="Consolas"/>
+          <w:b/>
+          <w:color w:val="000000"/>
+          <w:sz w:val="18"/>
+          <w:szCs w:val="18"/>
+        </w:rPr>
+        <w:t xml:space="preserve">: </w:t>
+      </w:r>
+    </w:p>
+    <w:p>
+      <w:pPr>
+        <w:rPr>
+          <w:rFonts w:ascii="Consolas" w:hAnsi="Consolas" w:cs="Consolas"/>
+          <w:b/>
+          <w:color w:val="000000"/>
+          <w:sz w:val="18"/>
+          <w:szCs w:val="18"/>
+        </w:rPr>
+      </w:pPr>
+      <w:r>
+        <w:rPr>
+          <w:rFonts w:ascii="Consolas" w:hAnsi="Consolas" w:cs="Consolas"/>
+          <w:b/>
+          <w:color w:val="000000"/>
+          <w:sz w:val="18"/>
+          <w:szCs w:val="18"/>
+        </w:rPr>
+        <w:t>Se</w:t>
+      </w:r>
+      <w:r>
+        <w:rPr>
+          <w:rFonts w:ascii="Consolas" w:hAnsi="Consolas" w:cs="Consolas"/>
+          <w:b/>
+          <w:color w:val="000000"/>
+          <w:sz w:val="18"/>
+          <w:szCs w:val="18"/>
+        </w:rPr>
+        <w:t xml:space="preserve"> pueden formar un bucle infinito ver </w:t>
+      </w:r>
+      <w:hyperlink r:id="rId5" w:history="1">
+        <w:r>
+          <w:rPr>
+            <w:rStyle w:val="Hipervnculo"/>
+            <w:rFonts w:ascii="Consolas" w:hAnsi="Consolas" w:cs="Consolas"/>
+            <w:b/>
+            <w:sz w:val="18"/>
+            <w:szCs w:val="18"/>
+            <w:highlight w:val="yellow"/>
+          </w:rPr>
+          <w:t>video L57</w:t>
+        </w:r>
+      </w:hyperlink>
+    </w:p>
+    <w:p>
+      <w:pPr>
+        <w:rPr>
+          <w:rFonts w:ascii="Consolas" w:hAnsi="Consolas" w:cs="Consolas"/>
+          <w:b/>
+          <w:color w:val="FFFFFF" w:themeColor="background1"/>
+          <w:sz w:val="18"/>
+          <w:szCs w:val="18"/>
+        </w:rPr>
+      </w:pPr>
+      <w:r>
+        <w:rPr>
+          <w:rFonts w:ascii="Consolas" w:hAnsi="Consolas" w:cs="Consolas"/>
+          <w:color w:val="000000"/>
+          <w:sz w:val="18"/>
+          <w:szCs w:val="18"/>
+        </w:rPr>
+        <w:t>Var persona JSON=</w:t>
+      </w:r>
+      <w:proofErr w:type="gramStart"/>
+      <w:r>
+        <w:rPr>
+          <w:rFonts w:ascii="Consolas" w:hAnsi="Consolas" w:cs="Consolas"/>
+          <w:color w:val="000000"/>
+          <w:sz w:val="18"/>
+          <w:szCs w:val="18"/>
+        </w:rPr>
+        <w:t>Newtonsoft.Json.JsonConvert.SerializeObject(</w:t>
+      </w:r>
+      <w:proofErr w:type="gramEnd"/>
+      <w:r>
+        <w:rPr>
+          <w:rFonts w:ascii="Consolas" w:hAnsi="Consolas" w:cs="Consolas"/>
+          <w:color w:val="000000"/>
+          <w:sz w:val="18"/>
+          <w:szCs w:val="18"/>
+        </w:rPr>
+        <w:t>persona);</w:t>
+      </w:r>
+      <w:r>
+        <w:rPr>
+          <w:rFonts w:ascii="Consolas" w:hAnsi="Consolas" w:cs="Consolas"/>
+          <w:color w:val="000000"/>
+          <w:sz w:val="18"/>
+          <w:szCs w:val="18"/>
+        </w:rPr>
+        <w:t xml:space="preserve"> </w:t>
+      </w:r>
+      <w:r>
+        <w:rPr>
+          <w:rFonts w:ascii="Consolas" w:hAnsi="Consolas" w:cs="Consolas"/>
+          <w:b/>
+          <w:color w:val="FFFFFF" w:themeColor="background1"/>
+          <w:sz w:val="18"/>
+          <w:szCs w:val="18"/>
+          <w:highlight w:val="red"/>
+        </w:rPr>
+        <w:t>ERROR</w:t>
+      </w:r>
+      <w:r>
+        <w:rPr>
+          <w:rFonts w:ascii="Consolas" w:hAnsi="Consolas" w:cs="Consolas"/>
+          <w:b/>
+          <w:color w:val="FFFFFF" w:themeColor="background1"/>
+          <w:sz w:val="18"/>
+          <w:szCs w:val="18"/>
+        </w:rPr>
+        <w:t xml:space="preserve"> </w:t>
+      </w:r>
+    </w:p>
+    <w:p>
+      <w:pPr>
+        <w:rPr>
+          <w:rFonts w:ascii="Consolas" w:hAnsi="Consolas" w:cs="Consolas"/>
+          <w:b/>
+          <w:sz w:val="18"/>
+          <w:szCs w:val="18"/>
+        </w:rPr>
+      </w:pPr>
+      <w:r>
+        <w:rPr>
+          <w:rFonts w:ascii="Consolas" w:hAnsi="Consolas" w:cs="Consolas"/>
+          <w:b/>
+          <w:sz w:val="18"/>
+          <w:szCs w:val="18"/>
+        </w:rPr>
+        <w:t>PROBLEMA n+1</w:t>
+      </w:r>
+    </w:p>
+    <w:p>
+      <w:pPr>
+        <w:rPr>
+          <w:rFonts w:ascii="Consolas" w:hAnsi="Consolas" w:cs="Consolas"/>
+          <w:b/>
+          <w:sz w:val="18"/>
+          <w:szCs w:val="18"/>
+        </w:rPr>
+      </w:pPr>
+      <w:r>
+        <w:rPr>
+          <w:rFonts w:ascii="Consolas" w:hAnsi="Consolas" w:cs="Consolas"/>
+          <w:b/>
+          <w:sz w:val="18"/>
+          <w:szCs w:val="18"/>
+        </w:rPr>
+        <w:t xml:space="preserve">Ver </w:t>
+      </w:r>
+      <w:hyperlink r:id="rId6" w:history="1">
+        <w:r>
+          <w:rPr>
+            <w:rStyle w:val="Hipervnculo"/>
+            <w:rFonts w:ascii="Consolas" w:hAnsi="Consolas" w:cs="Consolas"/>
+            <w:b/>
+            <w:sz w:val="18"/>
+            <w:szCs w:val="18"/>
+            <w:highlight w:val="yellow"/>
+          </w:rPr>
+          <w:t>video L58</w:t>
+        </w:r>
+      </w:hyperlink>
+      <w:r>
+        <w:rPr>
+          <w:rFonts w:ascii="Consolas" w:hAnsi="Consolas" w:cs="Consolas"/>
+          <w:b/>
+          <w:sz w:val="18"/>
+          <w:szCs w:val="18"/>
+        </w:rPr>
+        <w:t xml:space="preserve"> </w:t>
+      </w:r>
+    </w:p>
+    <w:tbl>
+      <w:tblPr>
+        <w:tblStyle w:val="Tablaconcuadrcula"/>
+        <w:tblW w:w="0" w:type="auto"/>
+        <w:tblBorders>
+          <w:top w:val="none" w:sz="0" w:space="0" w:color="auto"/>
+          <w:left w:val="none" w:sz="0" w:space="0" w:color="auto"/>
+          <w:bottom w:val="none" w:sz="0" w:space="0" w:color="auto"/>
+          <w:right w:val="none" w:sz="0" w:space="0" w:color="auto"/>
+          <w:insideV w:val="none" w:sz="0" w:space="0" w:color="auto"/>
+        </w:tblBorders>
+        <w:tblLook w:val="04A0" w:firstRow="1" w:lastRow="0" w:firstColumn="1" w:lastColumn="0" w:noHBand="0" w:noVBand="1"/>
+      </w:tblPr>
+      <w:tblGrid>
+        <w:gridCol w:w="4866"/>
+        <w:gridCol w:w="3854"/>
+      </w:tblGrid>
+      <w:tr>
+        <w:tc>
+          <w:tcPr>
+            <w:tcW w:w="4322" w:type="dxa"/>
+          </w:tcPr>
+          <w:p>
+            <w:pPr>
+              <w:rPr>
+                <w:rFonts w:ascii="Consolas" w:hAnsi="Consolas" w:cs="Consolas"/>
+                <w:b/>
+                <w:sz w:val="18"/>
+                <w:szCs w:val="18"/>
+              </w:rPr>
+            </w:pPr>
+            <w:r>
+              <w:rPr>
+                <w:rFonts w:ascii="Consolas" w:hAnsi="Consolas" w:cs="Consolas"/>
+                <w:b/>
+                <w:noProof/>
+                <w:sz w:val="18"/>
+                <w:szCs w:val="18"/>
+                <w:lang w:eastAsia="es-ES"/>
+              </w:rPr>
+              <w:drawing>
+                <wp:inline distT="0" distB="0" distL="0" distR="0" wp14:anchorId="20E9D5B8" wp14:editId="45B8BBA0">
+                  <wp:extent cx="2949934" cy="977413"/>
+                  <wp:effectExtent l="0" t="0" r="3175" b="0"/>
+                  <wp:docPr id="9" name="Imagen 9"/>
+                  <wp:cNvGraphicFramePr>
+                    <a:graphicFrameLocks xmlns:a="http://schemas.openxmlformats.org/drawingml/2006/main" noChangeAspect="1"/>
+                  </wp:cNvGraphicFramePr>
+                  <a:graphic xmlns:a="http://schemas.openxmlformats.org/drawingml/2006/main">
+                    <a:graphicData uri="http://schemas.openxmlformats.org/drawingml/2006/picture">
+                      <pic:pic xmlns:pic="http://schemas.openxmlformats.org/drawingml/2006/picture">
+                        <pic:nvPicPr>
+                          <pic:cNvPr id="0" name="Picture 1"/>
+                          <pic:cNvPicPr>
+                            <a:picLocks noChangeAspect="1" noChangeArrowheads="1"/>
+                          </pic:cNvPicPr>
+                        </pic:nvPicPr>
+                        <pic:blipFill>
+                          <a:blip r:embed="rId7">
+                            <a:extLst>
+                              <a:ext uri="{28A0092B-C50C-407E-A947-70E740481C1C}">
+                                <a14:useLocalDpi xmlns:a14="http://schemas.microsoft.com/office/drawing/2010/main" val="0"/>
+                              </a:ext>
+                            </a:extLst>
+                          </a:blip>
+                          <a:srcRect/>
+                          <a:stretch>
+                            <a:fillRect/>
+                          </a:stretch>
+                        </pic:blipFill>
+                        <pic:spPr bwMode="auto">
+                          <a:xfrm>
+                            <a:off x="0" y="0"/>
+                            <a:ext cx="2949843" cy="977383"/>
+                          </a:xfrm>
+                          <a:prstGeom prst="rect">
+                            <a:avLst/>
+                          </a:prstGeom>
+                          <a:noFill/>
+                          <a:ln>
+                            <a:noFill/>
+                          </a:ln>
+                        </pic:spPr>
+                      </pic:pic>
+                    </a:graphicData>
+                  </a:graphic>
+                </wp:inline>
+              </w:drawing>
+            </w:r>
+          </w:p>
+        </w:tc>
+        <w:tc>
+          <w:tcPr>
+            <w:tcW w:w="4322" w:type="dxa"/>
+          </w:tcPr>
+          <w:p>
+            <w:pPr>
+              <w:rPr>
+                <w:rFonts w:ascii="Consolas" w:hAnsi="Consolas" w:cs="Consolas"/>
+                <w:sz w:val="18"/>
+                <w:szCs w:val="18"/>
+              </w:rPr>
+            </w:pPr>
+            <w:r>
+              <w:rPr>
+                <w:rFonts w:ascii="Consolas" w:hAnsi="Consolas" w:cs="Consolas"/>
+                <w:sz w:val="18"/>
+                <w:szCs w:val="18"/>
+              </w:rPr>
+              <w:t>Codigo extremadamente lento porque al acceder 15000 veces a la dirección lanza 15000 consultas una a una</w:t>
+            </w:r>
+            <w:r>
+              <w:rPr>
+                <w:rFonts w:ascii="Consolas" w:hAnsi="Consolas" w:cs="Consolas"/>
+                <w:sz w:val="18"/>
+                <w:szCs w:val="18"/>
+              </w:rPr>
+              <w:t xml:space="preserve"> más la de personas.</w:t>
+            </w:r>
+          </w:p>
+          <w:p>
+            <w:pPr>
+              <w:rPr>
+                <w:rFonts w:ascii="Consolas" w:hAnsi="Consolas" w:cs="Consolas"/>
+                <w:sz w:val="18"/>
+                <w:szCs w:val="18"/>
+              </w:rPr>
+            </w:pPr>
+            <w:r>
+              <w:rPr>
+                <w:rFonts w:ascii="Consolas" w:hAnsi="Consolas" w:cs="Consolas"/>
+                <w:sz w:val="18"/>
+                <w:szCs w:val="18"/>
+              </w:rPr>
+              <w:t>Se corrige con E</w:t>
+            </w:r>
+            <w:r>
+              <w:rPr>
+                <w:rFonts w:ascii="Consolas" w:hAnsi="Consolas" w:cs="Consolas"/>
+                <w:sz w:val="18"/>
+                <w:szCs w:val="18"/>
+              </w:rPr>
+              <w:t>ager loading utilizando include puesto que así</w:t>
+            </w:r>
+            <w:bookmarkStart w:id="0" w:name="_GoBack"/>
+            <w:bookmarkEnd w:id="0"/>
+            <w:r>
+              <w:rPr>
+                <w:rFonts w:ascii="Consolas" w:hAnsi="Consolas" w:cs="Consolas"/>
+                <w:sz w:val="18"/>
+                <w:szCs w:val="18"/>
+              </w:rPr>
+              <w:t xml:space="preserve"> no realiza 15001 consultas sino que lo hace en una.</w:t>
+            </w:r>
+          </w:p>
+        </w:tc>
+      </w:tr>
+    </w:tbl>
+    <w:p>
+      <w:pPr>
+        <w:rPr>
+          <w:rFonts w:ascii="Consolas" w:hAnsi="Consolas" w:cs="Consolas"/>
+          <w:b/>
+          <w:sz w:val="18"/>
+          <w:szCs w:val="18"/>
+        </w:rPr>
+      </w:pPr>
+    </w:p>
+    <w:p>
+      <w:pPr>
+        <w:pStyle w:val="Ttulo2"/>
+      </w:pPr>
+      <w:r>
+        <w:t>Eager loading</w:t>
+      </w:r>
+    </w:p>
+    <w:p>
+      <w:r>
+        <w:t>Eliminamos o virutal.</w:t>
+      </w:r>
+    </w:p>
+    <w:p>
+      <w:r>
+        <w:t>Faino con un solo query polo que e mais rápido q Lazy loading</w:t>
+      </w:r>
+    </w:p>
+    <w:p>
+      <w:pPr>
+        <w:rPr>
+          <w:rFonts w:ascii="Consolas" w:hAnsi="Consolas" w:cs="Consolas"/>
+          <w:color w:val="000000"/>
+          <w:sz w:val="18"/>
+          <w:szCs w:val="18"/>
+        </w:rPr>
+      </w:pPr>
+      <w:proofErr w:type="gramStart"/>
+      <w:r>
+        <w:rPr>
+          <w:rFonts w:ascii="Consolas" w:hAnsi="Consolas" w:cs="Consolas"/>
+          <w:color w:val="0000FF"/>
+          <w:sz w:val="18"/>
+          <w:szCs w:val="18"/>
+        </w:rPr>
+        <w:t>var</w:t>
+      </w:r>
+      <w:proofErr w:type="gramEnd"/>
+      <w:r>
+        <w:t xml:space="preserve"> </w:t>
+      </w:r>
+      <w:r>
+        <w:rPr>
+          <w:rFonts w:ascii="Consolas" w:hAnsi="Consolas" w:cs="Consolas"/>
+          <w:color w:val="000000"/>
+          <w:sz w:val="18"/>
+          <w:szCs w:val="18"/>
+        </w:rPr>
+        <w:t>persona=db.Persona</w:t>
+      </w:r>
+      <w:r>
+        <w:rPr>
+          <w:rFonts w:ascii="Consolas" w:hAnsi="Consolas" w:cs="Consolas"/>
+          <w:color w:val="000000"/>
+          <w:sz w:val="18"/>
+          <w:szCs w:val="18"/>
+        </w:rPr>
+        <w:t>.Include</w:t>
+      </w:r>
+      <w:r>
+        <w:rPr>
+          <w:rFonts w:ascii="Consolas" w:hAnsi="Consolas" w:cs="Consolas"/>
+          <w:sz w:val="18"/>
+          <w:szCs w:val="18"/>
+        </w:rPr>
+        <w:t>(</w:t>
+      </w:r>
+      <w:r>
+        <w:rPr>
+          <w:rFonts w:ascii="Consolas" w:hAnsi="Consolas" w:cs="Consolas"/>
+          <w:color w:val="943634" w:themeColor="accent2" w:themeShade="BF"/>
+          <w:sz w:val="18"/>
+          <w:szCs w:val="18"/>
+        </w:rPr>
+        <w:t>“Direcciones”</w:t>
+      </w:r>
+      <w:r>
+        <w:rPr>
+          <w:rFonts w:ascii="Consolas" w:hAnsi="Consolas" w:cs="Consolas"/>
+          <w:sz w:val="18"/>
+          <w:szCs w:val="18"/>
+        </w:rPr>
+        <w:t>). FirstOrDefault</w:t>
+      </w:r>
+      <w:r>
+        <w:rPr>
+          <w:rFonts w:ascii="Consolas" w:hAnsi="Consolas" w:cs="Consolas"/>
+          <w:color w:val="000000"/>
+          <w:sz w:val="18"/>
+          <w:szCs w:val="18"/>
+        </w:rPr>
+        <w:t>(x=&gt;x.Id==2);</w:t>
+      </w:r>
+    </w:p>
+    <w:p>
+      <w:pPr>
+        <w:rPr>
+          <w:rFonts w:ascii="Consolas" w:hAnsi="Consolas" w:cs="Consolas"/>
+          <w:color w:val="000000"/>
+          <w:sz w:val="18"/>
+          <w:szCs w:val="18"/>
+        </w:rPr>
+      </w:pPr>
+      <w:proofErr w:type="gramStart"/>
+      <w:r>
+        <w:rPr>
+          <w:rFonts w:ascii="Consolas" w:hAnsi="Consolas" w:cs="Consolas"/>
+          <w:color w:val="0000FF"/>
+          <w:sz w:val="18"/>
+          <w:szCs w:val="18"/>
+        </w:rPr>
+        <w:t>v</w:t>
+      </w:r>
+      <w:r>
+        <w:rPr>
+          <w:rFonts w:ascii="Consolas" w:hAnsi="Consolas" w:cs="Consolas"/>
+          <w:color w:val="0000FF"/>
+          <w:sz w:val="18"/>
+          <w:szCs w:val="18"/>
+        </w:rPr>
+        <w:t>ar</w:t>
+      </w:r>
+      <w:proofErr w:type="gramEnd"/>
+      <w:r>
+        <w:rPr>
+          <w:rFonts w:ascii="Consolas" w:hAnsi="Consolas" w:cs="Consolas"/>
+          <w:color w:val="000000"/>
+          <w:sz w:val="18"/>
+          <w:szCs w:val="18"/>
+        </w:rPr>
+        <w:t xml:space="preserve"> direcciones=persona.Direcciones;</w:t>
+      </w:r>
+    </w:p>
+    <w:p>
+      <w:pPr>
+        <w:pStyle w:val="Ttulo3"/>
+      </w:pPr>
+      <w:r>
+        <w:t>L56 Eager Loading</w:t>
+      </w:r>
+    </w:p>
+    <w:p>
+      <w:r>
+        <w:t>Partimos dunha tabla persoas que ten Direccions e esta ten subdireccions</w:t>
+      </w:r>
+    </w:p>
+    <w:p>
+      <w:pPr>
+        <w:rPr>
+          <w:b/>
+        </w:rPr>
+      </w:pPr>
+      <w:r>
+        <w:rPr>
+          <w:b/>
+        </w:rPr>
+        <w:t>1-Include con Lambda</w:t>
+      </w:r>
+    </w:p>
+    <w:p>
+      <w:proofErr w:type="gramStart"/>
+      <w:r>
+        <w:rPr>
+          <w:rFonts w:ascii="Consolas" w:hAnsi="Consolas" w:cs="Consolas"/>
+          <w:color w:val="0000FF"/>
+          <w:sz w:val="18"/>
+          <w:szCs w:val="18"/>
+        </w:rPr>
+        <w:t>var</w:t>
+      </w:r>
+      <w:proofErr w:type="gramEnd"/>
+      <w:r>
+        <w:t xml:space="preserve"> personasInclude=db.Pesonas.Include(x=&gt;x.Direcciones).FirstOrDefault();</w:t>
+      </w:r>
+    </w:p>
+    <w:p>
+      <w:proofErr w:type="gramStart"/>
+      <w:r>
+        <w:rPr>
+          <w:rFonts w:ascii="Consolas" w:hAnsi="Consolas" w:cs="Consolas"/>
+          <w:color w:val="0000FF"/>
+          <w:sz w:val="18"/>
+          <w:szCs w:val="18"/>
+        </w:rPr>
+        <w:t>var</w:t>
+      </w:r>
+      <w:proofErr w:type="gramEnd"/>
+      <w:r>
+        <w:t xml:space="preserve"> primerDireccionInclude=personas.Direcciones[0];</w:t>
+      </w:r>
+    </w:p>
+    <w:p>
+      <w:pPr>
+        <w:rPr>
+          <w:b/>
+        </w:rPr>
+      </w:pPr>
+      <w:r>
+        <w:rPr>
+          <w:b/>
+        </w:rPr>
+        <w:t>2-Include con string</w:t>
+      </w:r>
+    </w:p>
+    <w:p>
+      <w:proofErr w:type="gramStart"/>
+      <w:r>
+        <w:rPr>
+          <w:rFonts w:ascii="Consolas" w:hAnsi="Consolas" w:cs="Consolas"/>
+          <w:color w:val="0000FF"/>
+          <w:sz w:val="18"/>
+          <w:szCs w:val="18"/>
+        </w:rPr>
+        <w:t>v</w:t>
+      </w:r>
+      <w:r>
+        <w:rPr>
+          <w:rFonts w:ascii="Consolas" w:hAnsi="Consolas" w:cs="Consolas"/>
+          <w:color w:val="0000FF"/>
+          <w:sz w:val="18"/>
+          <w:szCs w:val="18"/>
+        </w:rPr>
+        <w:t>ar</w:t>
+      </w:r>
+      <w:proofErr w:type="gramEnd"/>
+      <w:r>
+        <w:t xml:space="preserve"> personasConDirecciones=</w:t>
+      </w:r>
+      <w:r>
+        <w:t xml:space="preserve"> db.Persona.Include</w:t>
+      </w:r>
+      <w:r>
+        <w:rPr>
+          <w:rFonts w:ascii="Consolas" w:hAnsi="Consolas" w:cs="Consolas"/>
+          <w:sz w:val="18"/>
+          <w:szCs w:val="18"/>
+        </w:rPr>
+        <w:t>(</w:t>
+      </w:r>
+      <w:r>
+        <w:rPr>
+          <w:rFonts w:ascii="Consolas" w:hAnsi="Consolas" w:cs="Consolas"/>
+          <w:color w:val="943634" w:themeColor="accent2" w:themeShade="BF"/>
+          <w:sz w:val="18"/>
+          <w:szCs w:val="18"/>
+        </w:rPr>
+        <w:t>“Direcciones”</w:t>
+      </w:r>
+      <w:r>
+        <w:rPr>
+          <w:rFonts w:ascii="Consolas" w:hAnsi="Consolas" w:cs="Consolas"/>
+          <w:sz w:val="18"/>
+          <w:szCs w:val="18"/>
+        </w:rPr>
+        <w:t>).</w:t>
+      </w:r>
       <w:proofErr w:type="spellStart"/>
       <w:r>
-        <w:rPr>
-          <w:rFonts w:ascii="Consolas" w:hAnsi="Consolas" w:cs="Consolas"/>
-          <w:color w:val="000000"/>
-          <w:sz w:val="18"/>
-          <w:szCs w:val="18"/>
-        </w:rPr>
-        <w:t>FirstOrDefault</w:t>
+        <w:t>ToList</w:t>
       </w:r>
       <w:proofErr w:type="spellEnd"/>
       <w:r>
-        <w:rPr>
-          <w:rFonts w:ascii="Consolas" w:hAnsi="Consolas" w:cs="Consolas"/>
-          <w:color w:val="000000"/>
-          <w:sz w:val="18"/>
-          <w:szCs w:val="18"/>
-        </w:rPr>
-        <w:t>(x=&gt;</w:t>
+        <w:t>();</w:t>
+      </w:r>
+    </w:p>
+    <w:p>
+      <w:proofErr w:type="gramStart"/>
+      <w:r>
+        <w:rPr>
+          <w:rFonts w:ascii="Consolas" w:hAnsi="Consolas" w:cs="Consolas"/>
+          <w:color w:val="0000FF"/>
+          <w:sz w:val="18"/>
+          <w:szCs w:val="18"/>
+        </w:rPr>
+        <w:t>v</w:t>
+      </w:r>
+      <w:r>
+        <w:rPr>
+          <w:rFonts w:ascii="Consolas" w:hAnsi="Consolas" w:cs="Consolas"/>
+          <w:color w:val="0000FF"/>
+          <w:sz w:val="18"/>
+          <w:szCs w:val="18"/>
+        </w:rPr>
+        <w:t>ar</w:t>
+      </w:r>
+      <w:proofErr w:type="gramEnd"/>
+      <w:r>
+        <w:t xml:space="preserve"> DireccionDeLa</w:t>
+      </w:r>
+      <w:r>
+        <w:t>SegundaPersona= personasConDirecciones[1].</w:t>
       </w:r>
       <w:proofErr w:type="spellStart"/>
       <w:r>
-        <w:rPr>
-          <w:rFonts w:ascii="Consolas" w:hAnsi="Consolas" w:cs="Consolas"/>
-          <w:color w:val="000000"/>
-          <w:sz w:val="18"/>
-          <w:szCs w:val="18"/>
-        </w:rPr>
-        <w:t>x.Id</w:t>
+        <w:t>Direccion</w:t>
       </w:r>
       <w:proofErr w:type="spellEnd"/>
       <w:r>
-        <w:rPr>
-          <w:rFonts w:ascii="Consolas" w:hAnsi="Consolas" w:cs="Consolas"/>
-          <w:color w:val="000000"/>
-          <w:sz w:val="18"/>
-          <w:szCs w:val="18"/>
-        </w:rPr>
-        <w:t>==2);</w:t>
-      </w:r>
-    </w:p>
-    <w:p>
-      <w:pPr>
-        <w:rPr>
-          <w:rFonts w:ascii="Consolas" w:hAnsi="Consolas" w:cs="Consolas"/>
-          <w:color w:val="000000"/>
-          <w:sz w:val="18"/>
-          <w:szCs w:val="18"/>
-        </w:rPr>
-      </w:pPr>
+        <w:t>[0];</w:t>
+      </w:r>
+    </w:p>
+    <w:p>
+      <w:pPr>
+        <w:rPr>
+          <w:b/>
+        </w:rPr>
+      </w:pPr>
+      <w:r>
+        <w:rPr>
+          <w:b/>
+        </w:rPr>
+        <w:t>3-Include Segundo nivel</w:t>
+      </w:r>
+    </w:p>
+    <w:p>
+      <w:proofErr w:type="gramStart"/>
+      <w:r>
+        <w:rPr>
+          <w:rFonts w:ascii="Consolas" w:hAnsi="Consolas" w:cs="Consolas"/>
+          <w:color w:val="0000FF"/>
+          <w:sz w:val="18"/>
+          <w:szCs w:val="18"/>
+        </w:rPr>
+        <w:t>v</w:t>
+      </w:r>
+      <w:r>
+        <w:rPr>
+          <w:rFonts w:ascii="Consolas" w:hAnsi="Consolas" w:cs="Consolas"/>
+          <w:color w:val="0000FF"/>
+          <w:sz w:val="18"/>
+          <w:szCs w:val="18"/>
+        </w:rPr>
+        <w:t>ar</w:t>
+      </w:r>
+      <w:proofErr w:type="gramEnd"/>
+      <w:r>
+        <w:t xml:space="preserve"> presonasConDireecionesConSub=db.Personas.Include(</w:t>
+      </w:r>
+    </w:p>
+    <w:p>
+      <w:pPr>
+        <w:ind w:firstLine="708"/>
+      </w:pPr>
+      <w:proofErr w:type="gramStart"/>
+      <w:r>
+        <w:t>x</w:t>
+      </w:r>
+      <w:proofErr w:type="gramEnd"/>
+      <w:r>
+        <w:t>=&gt;x.Direcciones.Select(y=&gt; y.SubDireccion)).FirstOrDefault();</w:t>
+      </w:r>
+    </w:p>
+    <w:p>
+      <w:proofErr w:type="gramStart"/>
+      <w:r>
+        <w:rPr>
+          <w:rFonts w:ascii="Consolas" w:hAnsi="Consolas" w:cs="Consolas"/>
+          <w:color w:val="0000FF"/>
+          <w:sz w:val="18"/>
+          <w:szCs w:val="18"/>
+        </w:rPr>
+        <w:t>var</w:t>
+      </w:r>
+      <w:proofErr w:type="gramEnd"/>
+      <w:r>
+        <w:t xml:space="preserve"> subCalle=personasConDireccionesConSub.Direcciones[0].SubDireccion[0].SubCalle;</w:t>
+      </w:r>
+    </w:p>
+    <w:p>
+      <w:pPr>
+        <w:rPr>
+          <w:lang w:val="en-US"/>
+        </w:rPr>
+      </w:pPr>
+      <w:proofErr w:type="gramStart"/>
+      <w:r>
+        <w:rPr>
+          <w:lang w:val="en-US"/>
+        </w:rPr>
+        <w:t>return</w:t>
+      </w:r>
+      <w:proofErr w:type="gramEnd"/>
+      <w:r>
+        <w:rPr>
+          <w:lang w:val="en-US"/>
+        </w:rPr>
+        <w:t xml:space="preserve"> View(db.Persona.ToList())</w:t>
+      </w:r>
+      <w:r>
+        <w:rPr>
+          <w:lang w:val="en-US"/>
+        </w:rPr>
+        <w:t>;</w:t>
+      </w:r>
+    </w:p>
+    <w:p>
+      <w:pPr>
+        <w:ind w:firstLine="708"/>
+        <w:rPr>
+          <w:lang w:val="en-US"/>
+        </w:rPr>
+      </w:pPr>
+    </w:p>
+    <w:p>
+      <w:pPr>
+        <w:ind w:firstLine="708"/>
+        <w:rPr>
+          <w:lang w:val="en-US"/>
+        </w:rPr>
+      </w:pPr>
+    </w:p>
+    <w:p>
+      <w:pPr>
+        <w:ind w:firstLine="708"/>
+        <w:rPr>
+          <w:lang w:val="en-US"/>
+        </w:rPr>
+      </w:pPr>
+    </w:p>
+    <w:p>
+      <w:pPr>
+        <w:ind w:firstLine="708"/>
+        <w:rPr>
+          <w:lang w:val="en-US"/>
+        </w:rPr>
+      </w:pPr>
+    </w:p>
+    <w:p>
+      <w:pPr>
+        <w:ind w:firstLine="708"/>
+        <w:rPr>
+          <w:lang w:val="en-US"/>
+        </w:rPr>
+      </w:pPr>
+    </w:p>
+    <w:p>
+      <w:pPr>
+        <w:ind w:firstLine="708"/>
+        <w:rPr>
+          <w:lang w:val="en-US"/>
+        </w:rPr>
+      </w:pPr>
+    </w:p>
+    <w:p>
+      <w:pPr>
+        <w:ind w:firstLine="708"/>
+        <w:rPr>
+          <w:lang w:val="en-US"/>
+        </w:rPr>
+      </w:pPr>
+    </w:p>
+    <w:p>
+      <w:pPr>
+        <w:ind w:firstLine="708"/>
+        <w:rPr>
+          <w:lang w:val="en-US"/>
+        </w:rPr>
+      </w:pPr>
+    </w:p>
+    <w:p>
+      <w:pPr>
+        <w:ind w:firstLine="708"/>
+        <w:rPr>
+          <w:lang w:val="en-US"/>
+        </w:rPr>
+      </w:pPr>
+    </w:p>
+    <w:p>
+      <w:pPr>
+        <w:pStyle w:val="Ttulo1"/>
+      </w:pPr>
+      <w:r>
+        <w:lastRenderedPageBreak/>
+        <w:t>L53</w:t>
+      </w:r>
+      <w:r>
+        <w:t xml:space="preserve">- </w:t>
+      </w:r>
       <w:proofErr w:type="spellStart"/>
-      <w:proofErr w:type="gramStart"/>
-      <w:r>
-        <w:rPr>
-          <w:rFonts w:ascii="Consolas" w:hAnsi="Consolas" w:cs="Consolas"/>
-          <w:color w:val="0000FF"/>
-          <w:sz w:val="18"/>
-          <w:szCs w:val="18"/>
-        </w:rPr>
-        <w:t>v</w:t>
-      </w:r>
-      <w:r>
-        <w:rPr>
-          <w:rFonts w:ascii="Consolas" w:hAnsi="Consolas" w:cs="Consolas"/>
-          <w:color w:val="0000FF"/>
-          <w:sz w:val="18"/>
-          <w:szCs w:val="18"/>
-        </w:rPr>
-        <w:t>ar</w:t>
+      <w:r>
+        <w:t>Join</w:t>
       </w:r>
       <w:proofErr w:type="spellEnd"/>
-      <w:proofErr w:type="gramEnd"/>
-      <w:r>
-        <w:rPr>
-          <w:rFonts w:ascii="Consolas" w:hAnsi="Consolas" w:cs="Consolas"/>
-          <w:color w:val="000000"/>
-          <w:sz w:val="18"/>
-          <w:szCs w:val="18"/>
-        </w:rPr>
-        <w:t xml:space="preserve"> direcciones=</w:t>
+      <w:r>
+        <w:t xml:space="preserve">- </w:t>
       </w:r>
       <w:proofErr w:type="spellStart"/>
       <w:r>
-        <w:rPr>
-          <w:rFonts w:ascii="Consolas" w:hAnsi="Consolas" w:cs="Consolas"/>
-          <w:color w:val="000000"/>
-          <w:sz w:val="18"/>
-          <w:szCs w:val="18"/>
-        </w:rPr>
-        <w:t>persona.Direcciones</w:t>
+        <w:t>GroupJoin</w:t>
       </w:r>
       <w:proofErr w:type="spellEnd"/>
-      <w:r>
-        <w:rPr>
-          <w:rFonts w:ascii="Consolas" w:hAnsi="Consolas" w:cs="Consolas"/>
-          <w:color w:val="000000"/>
-          <w:sz w:val="18"/>
-          <w:szCs w:val="18"/>
-        </w:rPr>
-        <w:t>;</w:t>
-      </w:r>
-    </w:p>
-    <w:p>
-      <w:pPr>
-        <w:pStyle w:val="Ttulo2"/>
-      </w:pPr>
+    </w:p>
+    <w:p>
+      <w:r>
+        <w:t>Imaginémonos  una relación entre personas y direcciones</w:t>
+      </w:r>
+    </w:p>
+    <w:p>
+      <w:r>
+        <w:t xml:space="preserve">OLLO: Ver video lección anterior L52  </w:t>
+      </w:r>
+      <w:r>
+        <w:t xml:space="preserve">(52-Llaves </w:t>
+      </w:r>
       <w:proofErr w:type="spellStart"/>
       <w:r>
-        <w:t>Eager</w:t>
+        <w:t>foraneas</w:t>
       </w:r>
       <w:proofErr w:type="spellEnd"/>
       <w:r>
+        <w:t xml:space="preserve"> y propiedades de </w:t>
+      </w:r>
+      <w:proofErr w:type="spellStart"/>
+      <w:r>
+        <w:t>navegacion</w:t>
+      </w:r>
+      <w:proofErr w:type="spellEnd"/>
+      <w:r>
         <w:t xml:space="preserve"> </w:t>
       </w:r>
+      <w:r>
+        <w:t>(</w:t>
+      </w:r>
       <w:proofErr w:type="spellStart"/>
       <w:r>
-        <w:t>loading</w:t>
+        <w:t>lazy</w:t>
       </w:r>
       <w:proofErr w:type="spellEnd"/>
-    </w:p>
-    <w:p>
-      <w:r>
-        <w:t xml:space="preserve">Eliminamos o </w:t>
+      <w:r>
+        <w:t xml:space="preserve"> loading-virtual  y Eager loading-</w:t>
       </w:r>
       <w:proofErr w:type="spellStart"/>
       <w:r>
-        <w:t>virutal</w:t>
-      </w:r>
-      <w:proofErr w:type="spellEnd"/>
-      <w:r>
-        <w:t>.</w:t>
-      </w:r>
-    </w:p>
-    <w:p>
-      <w:r>
-        <w:t xml:space="preserve">Faino con un solo </w:t>
-      </w:r>
-      <w:proofErr w:type="spellStart"/>
-      <w:r>
-        <w:t>query</w:t>
-      </w:r>
-      <w:proofErr w:type="spellEnd"/>
-      <w:r>
-        <w:t xml:space="preserve"> polo que e </w:t>
-      </w:r>
-      <w:proofErr w:type="spellStart"/>
-      <w:r>
-        <w:t>mais</w:t>
-      </w:r>
-      <w:proofErr w:type="spellEnd"/>
-      <w:r>
-        <w:t xml:space="preserve"> rápido q </w:t>
-      </w:r>
-      <w:proofErr w:type="spellStart"/>
-      <w:r>
-        <w:t>Lazy</w:t>
-      </w:r>
-      <w:proofErr w:type="spellEnd"/>
-      <w:r>
-        <w:t xml:space="preserve"> loading</w:t>
-      </w:r>
-    </w:p>
-    <w:p>
-      <w:pPr>
-        <w:rPr>
-          <w:rFonts w:ascii="Consolas" w:hAnsi="Consolas" w:cs="Consolas"/>
-          <w:color w:val="000000"/>
-          <w:sz w:val="18"/>
-          <w:szCs w:val="18"/>
-        </w:rPr>
-      </w:pPr>
-      <w:proofErr w:type="spellStart"/>
-      <w:proofErr w:type="gramStart"/>
-      <w:r>
-        <w:rPr>
-          <w:rFonts w:ascii="Consolas" w:hAnsi="Consolas" w:cs="Consolas"/>
-          <w:color w:val="0000FF"/>
-          <w:sz w:val="18"/>
-          <w:szCs w:val="18"/>
-        </w:rPr>
-        <w:t>var</w:t>
-      </w:r>
-      <w:proofErr w:type="spellEnd"/>
-      <w:proofErr w:type="gramEnd"/>
-      <w:r>
-        <w:t xml:space="preserve"> </w:t>
-      </w:r>
-      <w:r>
-        <w:rPr>
-          <w:rFonts w:ascii="Consolas" w:hAnsi="Consolas" w:cs="Consolas"/>
-          <w:color w:val="000000"/>
-          <w:sz w:val="18"/>
-          <w:szCs w:val="18"/>
-        </w:rPr>
-        <w:t>persona=</w:t>
-      </w:r>
-      <w:proofErr w:type="spellStart"/>
-      <w:r>
-        <w:rPr>
-          <w:rFonts w:ascii="Consolas" w:hAnsi="Consolas" w:cs="Consolas"/>
-          <w:color w:val="000000"/>
-          <w:sz w:val="18"/>
-          <w:szCs w:val="18"/>
-        </w:rPr>
-        <w:t>db.Persona</w:t>
-      </w:r>
-      <w:r>
-        <w:rPr>
-          <w:rFonts w:ascii="Consolas" w:hAnsi="Consolas" w:cs="Consolas"/>
-          <w:color w:val="000000"/>
-          <w:sz w:val="18"/>
-          <w:szCs w:val="18"/>
-        </w:rPr>
-        <w:t>.Include</w:t>
-      </w:r>
-      <w:proofErr w:type="spellEnd"/>
-      <w:r>
-        <w:rPr>
-          <w:rFonts w:ascii="Consolas" w:hAnsi="Consolas" w:cs="Consolas"/>
-          <w:sz w:val="18"/>
-          <w:szCs w:val="18"/>
-        </w:rPr>
-        <w:t>(</w:t>
-      </w:r>
-      <w:r>
-        <w:rPr>
-          <w:rFonts w:ascii="Consolas" w:hAnsi="Consolas" w:cs="Consolas"/>
-          <w:color w:val="943634" w:themeColor="accent2" w:themeShade="BF"/>
-          <w:sz w:val="18"/>
-          <w:szCs w:val="18"/>
-        </w:rPr>
-        <w:t>“Direcciones”</w:t>
-      </w:r>
-      <w:r>
-        <w:rPr>
-          <w:rFonts w:ascii="Consolas" w:hAnsi="Consolas" w:cs="Consolas"/>
-          <w:sz w:val="18"/>
-          <w:szCs w:val="18"/>
-        </w:rPr>
-        <w:t xml:space="preserve">). </w:t>
-      </w:r>
-      <w:proofErr w:type="spellStart"/>
-      <w:r>
-        <w:rPr>
-          <w:rFonts w:ascii="Consolas" w:hAnsi="Consolas" w:cs="Consolas"/>
-          <w:sz w:val="18"/>
-          <w:szCs w:val="18"/>
-        </w:rPr>
-        <w:t>FirstOrDefault</w:t>
-      </w:r>
-      <w:proofErr w:type="spellEnd"/>
-      <w:r>
-        <w:rPr>
-          <w:rFonts w:ascii="Consolas" w:hAnsi="Consolas" w:cs="Consolas"/>
-          <w:color w:val="000000"/>
-          <w:sz w:val="18"/>
-          <w:szCs w:val="18"/>
-        </w:rPr>
-        <w:t>(x=&gt;</w:t>
-      </w:r>
-      <w:proofErr w:type="spellStart"/>
-      <w:r>
-        <w:rPr>
-          <w:rFonts w:ascii="Consolas" w:hAnsi="Consolas" w:cs="Consolas"/>
-          <w:color w:val="000000"/>
-          <w:sz w:val="18"/>
-          <w:szCs w:val="18"/>
-        </w:rPr>
-        <w:t>x.Id</w:t>
-      </w:r>
-      <w:proofErr w:type="spellEnd"/>
-      <w:r>
-        <w:rPr>
-          <w:rFonts w:ascii="Consolas" w:hAnsi="Consolas" w:cs="Consolas"/>
-          <w:color w:val="000000"/>
-          <w:sz w:val="18"/>
-          <w:szCs w:val="18"/>
-        </w:rPr>
-        <w:t>==2);</w:t>
-      </w:r>
-    </w:p>
-    <w:p>
-      <w:pPr>
-        <w:rPr>
-          <w:rFonts w:ascii="Consolas" w:hAnsi="Consolas" w:cs="Consolas"/>
-          <w:color w:val="000000"/>
-          <w:sz w:val="18"/>
-          <w:szCs w:val="18"/>
-        </w:rPr>
-      </w:pPr>
-      <w:proofErr w:type="spellStart"/>
-      <w:proofErr w:type="gramStart"/>
-      <w:r>
-        <w:rPr>
-          <w:rFonts w:ascii="Consolas" w:hAnsi="Consolas" w:cs="Consolas"/>
-          <w:color w:val="0000FF"/>
-          <w:sz w:val="18"/>
-          <w:szCs w:val="18"/>
-        </w:rPr>
-        <w:t>v</w:t>
-      </w:r>
-      <w:r>
-        <w:rPr>
-          <w:rFonts w:ascii="Consolas" w:hAnsi="Consolas" w:cs="Consolas"/>
-          <w:color w:val="0000FF"/>
-          <w:sz w:val="18"/>
-          <w:szCs w:val="18"/>
-        </w:rPr>
-        <w:t>ar</w:t>
-      </w:r>
-      <w:proofErr w:type="spellEnd"/>
-      <w:proofErr w:type="gramEnd"/>
-      <w:r>
-        <w:rPr>
-          <w:rFonts w:ascii="Consolas" w:hAnsi="Consolas" w:cs="Consolas"/>
-          <w:color w:val="000000"/>
-          <w:sz w:val="18"/>
-          <w:szCs w:val="18"/>
-        </w:rPr>
-        <w:t xml:space="preserve"> direcciones=</w:t>
-      </w:r>
-      <w:proofErr w:type="spellStart"/>
-      <w:r>
-        <w:rPr>
-          <w:rFonts w:ascii="Consolas" w:hAnsi="Consolas" w:cs="Consolas"/>
-          <w:color w:val="000000"/>
-          <w:sz w:val="18"/>
-          <w:szCs w:val="18"/>
-        </w:rPr>
-        <w:t>persona.Direcciones</w:t>
-      </w:r>
-      <w:proofErr w:type="spellEnd"/>
-      <w:r>
-        <w:rPr>
-          <w:rFonts w:ascii="Consolas" w:hAnsi="Consolas" w:cs="Consolas"/>
-          <w:color w:val="000000"/>
-          <w:sz w:val="18"/>
-          <w:szCs w:val="18"/>
-        </w:rPr>
-        <w:t>;</w:t>
-      </w:r>
-    </w:p>
-    <w:p>
-      <w:pPr>
-        <w:pStyle w:val="Ttulo1"/>
-      </w:pPr>
-      <w:bookmarkStart w:id="0" w:name="_GoBack"/>
-      <w:bookmarkEnd w:id="0"/>
-      <w:r>
-        <w:t>L53</w:t>
-      </w:r>
-      <w:r>
-        <w:t>- Join- GroupJoin</w:t>
-      </w:r>
-    </w:p>
-    <w:p>
-      <w:r>
-        <w:t>Imaginémonos  una relación entre personas y direcciones</w:t>
-      </w:r>
-    </w:p>
-    <w:p>
-      <w:r>
-        <w:t xml:space="preserve">OLLO: Ver video lección anterior L52  </w:t>
-      </w:r>
-      <w:r>
-        <w:t xml:space="preserve">(52-Llaves </w:t>
-      </w:r>
-      <w:proofErr w:type="spellStart"/>
-      <w:r>
-        <w:t>foraneas</w:t>
-      </w:r>
-      <w:proofErr w:type="spellEnd"/>
-      <w:r>
-        <w:t xml:space="preserve"> y propiedades de navegacion</w:t>
-      </w:r>
-      <w:r>
-        <w:t xml:space="preserve"> </w:t>
-      </w:r>
-      <w:r>
-        <w:t>(</w:t>
-      </w:r>
-      <w:proofErr w:type="spellStart"/>
-      <w:r>
-        <w:t>lazy</w:t>
-      </w:r>
-      <w:proofErr w:type="spellEnd"/>
-      <w:r>
-        <w:t xml:space="preserve"> </w:t>
-      </w:r>
-      <w:proofErr w:type="spellStart"/>
-      <w:r>
-        <w:t>loading</w:t>
-      </w:r>
-      <w:proofErr w:type="spellEnd"/>
-      <w:r>
-        <w:t xml:space="preserve">-virtual  y </w:t>
-      </w:r>
-      <w:proofErr w:type="spellStart"/>
-      <w:r>
-        <w:t>Eager</w:t>
-      </w:r>
-      <w:proofErr w:type="spellEnd"/>
-      <w:r>
-        <w:t xml:space="preserve"> </w:t>
-      </w:r>
-      <w:proofErr w:type="spellStart"/>
-      <w:r>
-        <w:t>loading-Include</w:t>
+        <w:t>Include</w:t>
       </w:r>
       <w:proofErr w:type="spellEnd"/>
       <w:r>
@@ -997,7 +1865,82 @@
         <mc:AlternateContent>
           <mc:Choice Requires="wps">
             <w:drawing>
-              <wp:anchor distT="0" distB="0" distL="114300" distR="114300" simplePos="0" relativeHeight="251661312" behindDoc="0" locked="0" layoutInCell="1" allowOverlap="1" wp14:anchorId="502BBB34" wp14:editId="38B98DD0">
+              <wp:anchor distT="0" distB="0" distL="114300" distR="114300" simplePos="0" relativeHeight="251660288" behindDoc="0" locked="0" layoutInCell="1" allowOverlap="1" wp14:anchorId="2D43AF76" wp14:editId="18AF0741">
+                <wp:simplePos x="0" y="0"/>
+                <wp:positionH relativeFrom="column">
+                  <wp:posOffset>4415790</wp:posOffset>
+                </wp:positionH>
+                <wp:positionV relativeFrom="paragraph">
+                  <wp:posOffset>45085</wp:posOffset>
+                </wp:positionV>
+                <wp:extent cx="323850" cy="276225"/>
+                <wp:effectExtent l="38100" t="0" r="19050" b="47625"/>
+                <wp:wrapNone/>
+                <wp:docPr id="1" name="1 Conector recto de flecha"/>
+                <wp:cNvGraphicFramePr/>
+                <a:graphic xmlns:a="http://schemas.openxmlformats.org/drawingml/2006/main">
+                  <a:graphicData uri="http://schemas.microsoft.com/office/word/2010/wordprocessingShape">
+                    <wps:wsp>
+                      <wps:cNvCnPr/>
+                      <wps:spPr>
+                        <a:xfrm flipH="1">
+                          <a:off x="0" y="0"/>
+                          <a:ext cx="323850" cy="276225"/>
+                        </a:xfrm>
+                        <a:prstGeom prst="straightConnector1">
+                          <a:avLst/>
+                        </a:prstGeom>
+                        <a:ln>
+                          <a:tailEnd type="arrow"/>
+                        </a:ln>
+                      </wps:spPr>
+                      <wps:style>
+                        <a:lnRef idx="1">
+                          <a:schemeClr val="accent1"/>
+                        </a:lnRef>
+                        <a:fillRef idx="0">
+                          <a:schemeClr val="accent1"/>
+                        </a:fillRef>
+                        <a:effectRef idx="0">
+                          <a:schemeClr val="accent1"/>
+                        </a:effectRef>
+                        <a:fontRef idx="minor">
+                          <a:schemeClr val="tx1"/>
+                        </a:fontRef>
+                      </wps:style>
+                      <wps:bodyPr/>
+                    </wps:wsp>
+                  </a:graphicData>
+                </a:graphic>
+                <wp14:sizeRelH relativeFrom="margin">
+                  <wp14:pctWidth>0</wp14:pctWidth>
+                </wp14:sizeRelH>
+              </wp:anchor>
+            </w:drawing>
+          </mc:Choice>
+          <mc:Fallback>
+            <w:pict>
+              <v:shapetype id="_x0000_t32" coordsize="21600,21600" o:spt="32" o:oned="t" path="m,l21600,21600e" filled="f">
+                <v:path arrowok="t" fillok="f" o:connecttype="none"/>
+                <o:lock v:ext="edit" shapetype="t"/>
+              </v:shapetype>
+              <v:shape id="1 Conector recto de flecha" o:spid="_x0000_s1026" type="#_x0000_t32" style="position:absolute;margin-left:347.7pt;margin-top:3.55pt;width:25.5pt;height:21.75pt;flip:x;z-index:251660288;visibility:visible;mso-wrap-style:square;mso-width-percent:0;mso-wrap-distance-left:9pt;mso-wrap-distance-top:0;mso-wrap-distance-right:9pt;mso-wrap-distance-bottom:0;mso-position-horizontal:absolute;mso-position-horizontal-relative:text;mso-position-vertical:absolute;mso-position-vertical-relative:text;mso-width-percent:0;mso-width-relative:margin" o:gfxdata="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" strokecolor="#4579b8 [3044]">
+                <v:stroke endarrow="open"/>
+              </v:shape>
+            </w:pict>
+          </mc:Fallback>
+        </mc:AlternateContent>
+      </w:r>
+      <w:r>
+        <w:rPr>
+          <w:b/>
+          <w:noProof/>
+          <w:lang w:eastAsia="es-ES"/>
+        </w:rPr>
+        <mc:AlternateContent>
+          <mc:Choice Requires="wps">
+            <w:drawing>
+              <wp:anchor distT="0" distB="0" distL="114300" distR="114300" simplePos="0" relativeHeight="251661312" behindDoc="0" locked="0" layoutInCell="1" allowOverlap="1" wp14:anchorId="26C26C66" wp14:editId="0BC55B13">
                 <wp:simplePos x="0" y="0"/>
                 <wp:positionH relativeFrom="column">
                   <wp:posOffset>310515</wp:posOffset>
@@ -1055,10 +1998,6 @@
           </mc:Choice>
           <mc:Fallback>
             <w:pict>
-              <v:shapetype id="_x0000_t32" coordsize="21600,21600" o:spt="32" o:oned="t" path="m,l21600,21600e" filled="f">
-                <v:path arrowok="t" fillok="f" o:connecttype="none"/>
-                <o:lock v:ext="edit" shapetype="t"/>
-              </v:shapetype>
               <v:shape id="2 Conector recto de flecha" o:spid="_x0000_s1026" type="#_x0000_t32" style="position:absolute;margin-left:24.45pt;margin-top:3.65pt;width:348.75pt;height:43.5pt;flip:x;z-index:251661312;visibility:visible;mso-wrap-style:square;mso-width-percent:0;mso-height-percent:0;mso-wrap-distance-left:9pt;mso-wrap-distance-top:0;mso-wrap-distance-right:9pt;mso-wrap-distance-bottom:0;mso-position-horizontal:absolute;mso-position-horizontal-relative:text;mso-position-vertical:absolute;mso-position-vertical-relative:text;mso-width-percent:0;mso-height-percent:0;mso-width-relative:margin;mso-height-relative:margin" o:gfxdata="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" strokecolor="#4579b8 [3044]">
                 <v:stroke endarrow="open"/>
               </v:shape>
@@ -1069,76 +2008,22 @@
       <w:r>
         <w:rPr>
           <w:b/>
-          <w:noProof/>
-          <w:lang w:eastAsia="es-ES"/>
-        </w:rPr>
-        <mc:AlternateContent>
-          <mc:Choice Requires="wps">
-            <w:drawing>
-              <wp:anchor distT="0" distB="0" distL="114300" distR="114300" simplePos="0" relativeHeight="251660288" behindDoc="0" locked="0" layoutInCell="1" allowOverlap="1" wp14:anchorId="418228D3" wp14:editId="3964EC56">
-                <wp:simplePos x="0" y="0"/>
-                <wp:positionH relativeFrom="column">
-                  <wp:posOffset>4625340</wp:posOffset>
-                </wp:positionH>
-                <wp:positionV relativeFrom="paragraph">
-                  <wp:posOffset>46355</wp:posOffset>
-                </wp:positionV>
-                <wp:extent cx="114300" cy="276225"/>
-                <wp:effectExtent l="57150" t="0" r="19050" b="66675"/>
-                <wp:wrapNone/>
-                <wp:docPr id="1" name="1 Conector recto de flecha"/>
-                <wp:cNvGraphicFramePr/>
-                <a:graphic xmlns:a="http://schemas.openxmlformats.org/drawingml/2006/main">
-                  <a:graphicData uri="http://schemas.microsoft.com/office/word/2010/wordprocessingShape">
-                    <wps:wsp>
-                      <wps:cNvCnPr/>
-                      <wps:spPr>
-                        <a:xfrm flipH="1">
-                          <a:off x="0" y="0"/>
-                          <a:ext cx="114300" cy="276225"/>
-                        </a:xfrm>
-                        <a:prstGeom prst="straightConnector1">
-                          <a:avLst/>
-                        </a:prstGeom>
-                        <a:ln>
-                          <a:tailEnd type="arrow"/>
-                        </a:ln>
-                      </wps:spPr>
-                      <wps:style>
-                        <a:lnRef idx="1">
-                          <a:schemeClr val="accent1"/>
-                        </a:lnRef>
-                        <a:fillRef idx="0">
-                          <a:schemeClr val="accent1"/>
-                        </a:fillRef>
-                        <a:effectRef idx="0">
-                          <a:schemeClr val="accent1"/>
-                        </a:effectRef>
-                        <a:fontRef idx="minor">
-                          <a:schemeClr val="tx1"/>
-                        </a:fontRef>
-                      </wps:style>
-                      <wps:bodyPr/>
-                    </wps:wsp>
-                  </a:graphicData>
-                </a:graphic>
-              </wp:anchor>
-            </w:drawing>
-          </mc:Choice>
-          <mc:Fallback>
-            <w:pict>
-              <v:shape id="1 Conector recto de flecha" o:spid="_x0000_s1026" type="#_x0000_t32" style="position:absolute;margin-left:364.2pt;margin-top:3.65pt;width:9pt;height:21.75pt;flip:x;z-index:251660288;visibility:visible;mso-wrap-style:square;mso-wrap-distance-left:9pt;mso-wrap-distance-top:0;mso-wrap-distance-right:9pt;mso-wrap-distance-bottom:0;mso-position-horizontal:absolute;mso-position-horizontal-relative:text;mso-position-vertical:absolute;mso-position-vertical-relative:text" o:gfxdata="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" strokecolor="#4579b8 [3044]">
-                <v:stroke endarrow="open"/>
-              </v:shape>
-            </w:pict>
-          </mc:Fallback>
-        </mc:AlternateContent>
-      </w:r>
+        </w:rPr>
+        <w:t xml:space="preserve">Traemos unha dirección </w:t>
+      </w:r>
+      <w:proofErr w:type="spellStart"/>
       <w:r>
         <w:rPr>
           <w:b/>
         </w:rPr>
-        <w:t>Traemos unha dirección ca persoa correspondinte</w:t>
+        <w:t>ca</w:t>
+      </w:r>
+      <w:proofErr w:type="spellEnd"/>
+      <w:r>
+        <w:rPr>
+          <w:b/>
+        </w:rPr>
+        <w:t xml:space="preserve"> persoa correspondinte</w:t>
       </w:r>
       <w:r>
         <w:rPr>
@@ -1398,6 +2283,7 @@
         </w:rPr>
         <w:t>FirstOrDefault(x=&gt;</w:t>
       </w:r>
+      <w:proofErr w:type="spellStart"/>
       <w:r>
         <w:rPr>
           <w:rFonts w:ascii="Consolas" w:hAnsi="Consolas" w:cs="Consolas"/>
@@ -1414,7 +2300,17 @@
           <w:sz w:val="18"/>
           <w:szCs w:val="18"/>
         </w:rPr>
-        <w:t>dir.CodigoDireccion==1)</w:t>
+        <w:t>dir.CodigoDireccion</w:t>
+      </w:r>
+      <w:proofErr w:type="spellEnd"/>
+      <w:r>
+        <w:rPr>
+          <w:rFonts w:ascii="Consolas" w:hAnsi="Consolas" w:cs="Consolas"/>
+          <w:color w:val="000000"/>
+          <w:sz w:val="18"/>
+          <w:szCs w:val="18"/>
+        </w:rPr>
+        <w:t>==1)</w:t>
       </w:r>
       <w:r>
         <w:rPr>
@@ -1427,14 +2323,6 @@
       </w:r>
     </w:p>
     <w:p>
-      <w:pPr>
-        <w:rPr>
-          <w:rFonts w:ascii="Consolas" w:hAnsi="Consolas" w:cs="Consolas"/>
-          <w:color w:val="000000"/>
-          <w:sz w:val="19"/>
-          <w:szCs w:val="19"/>
-        </w:rPr>
-      </w:pPr>
       <w:r>
         <w:rPr>
           <w:noProof/>
@@ -1443,13 +2331,13 @@
         <mc:AlternateContent>
           <mc:Choice Requires="wps">
             <w:drawing>
-              <wp:anchor distT="0" distB="0" distL="114300" distR="114300" simplePos="0" relativeHeight="251663360" behindDoc="0" locked="0" layoutInCell="1" allowOverlap="1" wp14:anchorId="2ABE3942" wp14:editId="5EA76A59">
+              <wp:anchor distT="0" distB="0" distL="114300" distR="114300" simplePos="0" relativeHeight="251663360" behindDoc="0" locked="0" layoutInCell="1" allowOverlap="1" wp14:anchorId="003DAE49" wp14:editId="5953CCCF">
                 <wp:simplePos x="0" y="0"/>
                 <wp:positionH relativeFrom="column">
-                  <wp:posOffset>-165735</wp:posOffset>
+                  <wp:posOffset>-308610</wp:posOffset>
                 </wp:positionH>
                 <wp:positionV relativeFrom="paragraph">
-                  <wp:posOffset>147955</wp:posOffset>
+                  <wp:posOffset>130175</wp:posOffset>
                 </wp:positionV>
                 <wp:extent cx="6153150" cy="428625"/>
                 <wp:effectExtent l="0" t="0" r="19050" b="28575"/>
@@ -1513,11 +2401,7 @@
           </mc:Choice>
           <mc:Fallback>
             <w:pict>
-              <v:shapetype id="_x0000_t202" coordsize="21600,21600" o:spt="202" path="m,l,21600r21600,l21600,xe">
-                <v:stroke joinstyle="miter"/>
-                <v:path gradientshapeok="t" o:connecttype="rect"/>
-              </v:shapetype>
-              <v:shape id="_x0000_s1027" type="#_x0000_t202" style="position:absolute;margin-left:-13.05pt;margin-top:11.65pt;width:484.5pt;height:33.75pt;z-index:251663360;visibility:visible;mso-wrap-style:square;mso-width-percent:0;mso-height-percent:0;mso-wrap-distance-left:9pt;mso-wrap-distance-top:0;mso-wrap-distance-right:9pt;mso-wrap-distance-bottom:0;mso-position-horizontal:absolute;mso-position-horizontal-relative:text;mso-position-vertical:absolute;mso-position-vertical-relative:text;mso-width-percent:0;mso-height-percent:0;mso-width-relative:margin;mso-height-relative:margin;v-text-anchor:top" o:gfxdata="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">
+              <v:shape id="_x0000_s1027" type="#_x0000_t202" style="position:absolute;margin-left:-24.3pt;margin-top:10.25pt;width:484.5pt;height:33.75pt;z-index:251663360;visibility:visible;mso-wrap-style:square;mso-width-percent:0;mso-height-percent:0;mso-wrap-distance-left:9pt;mso-wrap-distance-top:0;mso-wrap-distance-right:9pt;mso-wrap-distance-bottom:0;mso-position-horizontal:absolute;mso-position-horizontal-relative:text;mso-position-vertical:absolute;mso-position-vertical-relative:text;mso-width-percent:0;mso-height-percent:0;mso-width-relative:margin;mso-height-relative:margin;v-text-anchor:top" o:gfxdata="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">
                 <v:textbox>
                   <w:txbxContent>
                     <w:p>
@@ -1537,38 +2421,19 @@
       </w:r>
       <w:r>
         <w:rPr>
-          <w:rFonts w:ascii="Consolas" w:hAnsi="Consolas" w:cs="Consolas"/>
-          <w:color w:val="000000"/>
-          <w:sz w:val="19"/>
-          <w:szCs w:val="19"/>
-        </w:rPr>
-        <w:t xml:space="preserve">                                      </w:t>
-      </w:r>
-    </w:p>
-    <w:p>
-      <w:pPr>
-        <w:rPr>
-          <w:rFonts w:ascii="Consolas" w:hAnsi="Consolas" w:cs="Consolas"/>
-          <w:color w:val="000000"/>
-          <w:sz w:val="19"/>
-          <w:szCs w:val="19"/>
-        </w:rPr>
-      </w:pPr>
-      <w:r>
-        <w:rPr>
           <w:noProof/>
           <w:lang w:eastAsia="es-ES"/>
         </w:rPr>
         <mc:AlternateContent>
           <mc:Choice Requires="wps">
             <w:drawing>
-              <wp:anchor distT="0" distB="0" distL="114300" distR="114300" simplePos="0" relativeHeight="251666432" behindDoc="0" locked="0" layoutInCell="1" allowOverlap="1" wp14:anchorId="709F02D3" wp14:editId="1F3C56D5">
+              <wp:anchor distT="0" distB="0" distL="114300" distR="114300" simplePos="0" relativeHeight="251666432" behindDoc="0" locked="0" layoutInCell="1" allowOverlap="1" wp14:anchorId="32E20F75" wp14:editId="2577CE9A">
                 <wp:simplePos x="0" y="0"/>
                 <wp:positionH relativeFrom="column">
-                  <wp:posOffset>-165735</wp:posOffset>
+                  <wp:posOffset>-308610</wp:posOffset>
                 </wp:positionH>
                 <wp:positionV relativeFrom="paragraph">
-                  <wp:posOffset>376555</wp:posOffset>
+                  <wp:posOffset>697230</wp:posOffset>
                 </wp:positionV>
                 <wp:extent cx="3571875" cy="552450"/>
                 <wp:effectExtent l="0" t="0" r="28575" b="19050"/>
@@ -1646,7 +2511,7 @@
           </mc:Choice>
           <mc:Fallback>
             <w:pict>
-              <v:shape id="_x0000_s1028" type="#_x0000_t202" style="position:absolute;margin-left:-13.05pt;margin-top:29.65pt;width:281.25pt;height:43.5pt;z-index:251666432;visibility:visible;mso-wrap-style:square;mso-width-percent:0;mso-height-percent:0;mso-wrap-distance-left:9pt;mso-wrap-distance-top:0;mso-wrap-distance-right:9pt;mso-wrap-distance-bottom:0;mso-position-horizontal:absolute;mso-position-horizontal-relative:text;mso-position-vertical:absolute;mso-position-vertical-relative:text;mso-width-percent:0;mso-height-percent:0;mso-width-relative:margin;mso-height-relative:margin;v-text-anchor:top" o:gfxdata="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">
+              <v:shape id="_x0000_s1028" type="#_x0000_t202" style="position:absolute;margin-left:-24.3pt;margin-top:54.9pt;width:281.25pt;height:43.5pt;z-index:251666432;visibility:visible;mso-wrap-style:square;mso-width-percent:0;mso-height-percent:0;mso-wrap-distance-left:9pt;mso-wrap-distance-top:0;mso-wrap-distance-right:9pt;mso-wrap-distance-bottom:0;mso-position-horizontal:absolute;mso-position-horizontal-relative:text;mso-position-vertical:absolute;mso-position-vertical-relative:text;mso-width-percent:0;mso-height-percent:0;mso-width-relative:margin;mso-height-relative:margin;v-text-anchor:top" o:gfxdata="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">
                 <v:textbox>
                   <w:txbxContent>
                     <w:p>
@@ -1679,6 +2544,11 @@
         </mc:AlternateContent>
       </w:r>
     </w:p>
+    <w:p/>
+    <w:p/>
+    <w:p/>
+    <w:p/>
+    <w:p/>
     <w:p>
       <w:pPr>
         <w:pStyle w:val="Ttulo2"/>
@@ -1701,11 +2571,33 @@
           <w:lang w:val="en-US"/>
         </w:rPr>
       </w:pPr>
-      <w:r>
-        <w:rPr>
-          <w:lang w:val="en-US"/>
-        </w:rPr>
-        <w:t xml:space="preserve">GroupJoin ejecuta </w:t>
+      <w:proofErr w:type="spellStart"/>
+      <w:r>
+        <w:rPr>
+          <w:lang w:val="en-US"/>
+        </w:rPr>
+        <w:t>GroupJoin</w:t>
+      </w:r>
+      <w:proofErr w:type="spellEnd"/>
+      <w:r>
+        <w:rPr>
+          <w:lang w:val="en-US"/>
+        </w:rPr>
+        <w:t xml:space="preserve"> </w:t>
+      </w:r>
+      <w:proofErr w:type="spellStart"/>
+      <w:r>
+        <w:rPr>
+          <w:lang w:val="en-US"/>
+        </w:rPr>
+        <w:t>ejecuta</w:t>
+      </w:r>
+      <w:proofErr w:type="spellEnd"/>
+      <w:r>
+        <w:rPr>
+          <w:lang w:val="en-US"/>
+        </w:rPr>
+        <w:t xml:space="preserve"> </w:t>
       </w:r>
       <w:proofErr w:type="gramStart"/>
       <w:r>
@@ -1738,7 +2630,27 @@
           <w:sz w:val="18"/>
           <w:szCs w:val="18"/>
         </w:rPr>
-        <w:t>Traer Persona cas Suas filas de direccions:</w:t>
+        <w:t xml:space="preserve">Traer Persona cas </w:t>
+      </w:r>
+      <w:proofErr w:type="spellStart"/>
+      <w:r>
+        <w:rPr>
+          <w:rFonts w:ascii="Consolas" w:hAnsi="Consolas" w:cs="Consolas"/>
+          <w:b/>
+          <w:sz w:val="18"/>
+          <w:szCs w:val="18"/>
+        </w:rPr>
+        <w:t>Suas</w:t>
+      </w:r>
+      <w:proofErr w:type="spellEnd"/>
+      <w:r>
+        <w:rPr>
+          <w:rFonts w:ascii="Consolas" w:hAnsi="Consolas" w:cs="Consolas"/>
+          <w:b/>
+          <w:sz w:val="18"/>
+          <w:szCs w:val="18"/>
+        </w:rPr>
+        <w:t xml:space="preserve"> filas de direccions:</w:t>
       </w:r>
     </w:p>
     <w:p>
@@ -1758,257 +2670,334 @@
           <w:sz w:val="18"/>
           <w:szCs w:val="18"/>
         </w:rPr>
+        <w:t>var</w:t>
+      </w:r>
+      <w:proofErr w:type="gramEnd"/>
+      <w:r>
+        <w:rPr>
+          <w:rFonts w:ascii="Consolas" w:hAnsi="Consolas" w:cs="Consolas"/>
+          <w:color w:val="0000FF"/>
+          <w:sz w:val="18"/>
+          <w:szCs w:val="18"/>
+        </w:rPr>
+        <w:t xml:space="preserve"> </w:t>
+      </w:r>
+      <w:r>
+        <w:rPr>
+          <w:rFonts w:ascii="Consolas" w:hAnsi="Consolas" w:cs="Consolas"/>
+          <w:color w:val="000000"/>
+          <w:sz w:val="18"/>
+          <w:szCs w:val="18"/>
+        </w:rPr>
+        <w:t>persona1ConSusDirecciones=db.Persona.GroupJoin(db.Direccion</w:t>
+      </w:r>
+      <w:r>
+        <w:rPr>
+          <w:rFonts w:ascii="Consolas" w:hAnsi="Consolas" w:cs="Consolas"/>
+          <w:color w:val="000000"/>
+          <w:sz w:val="18"/>
+          <w:szCs w:val="18"/>
+        </w:rPr>
+        <w:t>,per=&gt;per.I</w:t>
+      </w:r>
+      <w:r>
+        <w:rPr>
+          <w:rFonts w:ascii="Consolas" w:hAnsi="Consolas" w:cs="Consolas"/>
+          <w:color w:val="000000"/>
+          <w:sz w:val="18"/>
+          <w:szCs w:val="18"/>
+        </w:rPr>
+        <w:t>d, dir=&gt;dir.IdPersona, (per,dir)=&gt;</w:t>
+      </w:r>
+      <w:r>
+        <w:rPr>
+          <w:rFonts w:ascii="Consolas" w:hAnsi="Consolas" w:cs="Consolas"/>
+          <w:color w:val="0000FF"/>
+          <w:sz w:val="18"/>
+          <w:szCs w:val="18"/>
+        </w:rPr>
+        <w:t>new</w:t>
+      </w:r>
+      <w:r>
+        <w:rPr>
+          <w:rFonts w:ascii="Consolas" w:hAnsi="Consolas" w:cs="Consolas"/>
+          <w:sz w:val="18"/>
+          <w:szCs w:val="18"/>
+        </w:rPr>
+        <w:t>{per,dir}).</w:t>
+      </w:r>
+      <w:r>
+        <w:rPr>
+          <w:rFonts w:ascii="Consolas" w:hAnsi="Consolas" w:cs="Consolas"/>
+          <w:color w:val="000000"/>
+          <w:sz w:val="18"/>
+          <w:szCs w:val="18"/>
+        </w:rPr>
+        <w:t>FirstOrDefault(x=&gt;per.==1);</w:t>
+      </w:r>
+    </w:p>
+    <w:p>
+      <w:pPr>
+        <w:rPr>
+          <w:rFonts w:ascii="Consolas" w:hAnsi="Consolas" w:cs="Consolas"/>
+          <w:b/>
+          <w:color w:val="000000"/>
+          <w:sz w:val="18"/>
+          <w:szCs w:val="18"/>
+        </w:rPr>
+      </w:pPr>
+      <w:r>
+        <w:rPr>
+          <w:rFonts w:ascii="Consolas" w:hAnsi="Consolas" w:cs="Consolas"/>
+          <w:b/>
+          <w:color w:val="000000"/>
+          <w:sz w:val="18"/>
+          <w:szCs w:val="18"/>
+        </w:rPr>
+        <w:t xml:space="preserve">Traer </w:t>
+      </w:r>
+      <w:proofErr w:type="gramStart"/>
+      <w:r>
+        <w:rPr>
+          <w:rFonts w:ascii="Consolas" w:hAnsi="Consolas" w:cs="Consolas"/>
+          <w:b/>
+          <w:color w:val="000000"/>
+          <w:sz w:val="18"/>
+          <w:szCs w:val="18"/>
+        </w:rPr>
+        <w:t>todas as</w:t>
+      </w:r>
+      <w:proofErr w:type="gramEnd"/>
+      <w:r>
+        <w:rPr>
+          <w:rFonts w:ascii="Consolas" w:hAnsi="Consolas" w:cs="Consolas"/>
+          <w:b/>
+          <w:color w:val="000000"/>
+          <w:sz w:val="18"/>
+          <w:szCs w:val="18"/>
+        </w:rPr>
+        <w:t xml:space="preserve"> persas cas suas direccion:</w:t>
+      </w:r>
+    </w:p>
+    <w:p>
+      <w:pPr>
+        <w:rPr>
+          <w:rFonts w:ascii="Consolas" w:hAnsi="Consolas" w:cs="Consolas"/>
+          <w:color w:val="000000"/>
+          <w:sz w:val="18"/>
+          <w:szCs w:val="18"/>
+        </w:rPr>
+      </w:pPr>
+      <w:proofErr w:type="gramStart"/>
+      <w:r>
+        <w:rPr>
+          <w:rFonts w:ascii="Consolas" w:hAnsi="Consolas" w:cs="Consolas"/>
+          <w:color w:val="0000FF"/>
+          <w:sz w:val="18"/>
+          <w:szCs w:val="18"/>
+        </w:rPr>
+        <w:t>var</w:t>
+      </w:r>
+      <w:proofErr w:type="gramEnd"/>
+      <w:r>
+        <w:rPr>
+          <w:rFonts w:ascii="Consolas" w:hAnsi="Consolas" w:cs="Consolas"/>
+          <w:color w:val="0000FF"/>
+          <w:sz w:val="18"/>
+          <w:szCs w:val="18"/>
+        </w:rPr>
+        <w:t xml:space="preserve"> </w:t>
+      </w:r>
+      <w:r>
+        <w:rPr>
+          <w:rFonts w:ascii="Consolas" w:hAnsi="Consolas" w:cs="Consolas"/>
+          <w:color w:val="000000"/>
+          <w:sz w:val="18"/>
+          <w:szCs w:val="18"/>
+        </w:rPr>
+        <w:t>persona1ConSusDirecciones=db.Persona.GroupJoin(db.Direccion</w:t>
+      </w:r>
+      <w:r>
+        <w:rPr>
+          <w:rFonts w:ascii="Consolas" w:hAnsi="Consolas" w:cs="Consolas"/>
+          <w:color w:val="000000"/>
+          <w:sz w:val="18"/>
+          <w:szCs w:val="18"/>
+        </w:rPr>
+        <w:t>,per=&gt;per.I</w:t>
+      </w:r>
+      <w:r>
+        <w:rPr>
+          <w:rFonts w:ascii="Consolas" w:hAnsi="Consolas" w:cs="Consolas"/>
+          <w:color w:val="000000"/>
+          <w:sz w:val="18"/>
+          <w:szCs w:val="18"/>
+        </w:rPr>
+        <w:t>d, dir=&gt;dir.IdPersona, (per,dir)=&gt;</w:t>
+      </w:r>
+      <w:r>
+        <w:rPr>
+          <w:rFonts w:ascii="Consolas" w:hAnsi="Consolas" w:cs="Consolas"/>
+          <w:color w:val="0000FF"/>
+          <w:sz w:val="18"/>
+          <w:szCs w:val="18"/>
+        </w:rPr>
+        <w:t>new</w:t>
+      </w:r>
+      <w:r>
+        <w:rPr>
+          <w:rFonts w:ascii="Consolas" w:hAnsi="Consolas" w:cs="Consolas"/>
+          <w:sz w:val="18"/>
+          <w:szCs w:val="18"/>
+        </w:rPr>
+        <w:t>{per,dir}).</w:t>
+      </w:r>
+      <w:r>
+        <w:rPr>
+          <w:rFonts w:ascii="Consolas" w:hAnsi="Consolas" w:cs="Consolas"/>
+          <w:color w:val="000000"/>
+          <w:sz w:val="18"/>
+          <w:szCs w:val="18"/>
+        </w:rPr>
+        <w:t>ToList();</w:t>
+      </w:r>
+    </w:p>
+    <w:p>
+      <w:pPr>
+        <w:rPr>
+          <w:rFonts w:ascii="Consolas" w:hAnsi="Consolas" w:cs="Consolas"/>
+          <w:color w:val="000000"/>
+          <w:sz w:val="18"/>
+          <w:szCs w:val="18"/>
+        </w:rPr>
+      </w:pPr>
+    </w:p>
+    <w:p>
+      <w:pPr>
+        <w:rPr>
+          <w:rFonts w:ascii="Consolas" w:hAnsi="Consolas" w:cs="Consolas"/>
+          <w:color w:val="000000"/>
+          <w:sz w:val="18"/>
+          <w:szCs w:val="18"/>
+          <w:lang w:val="en-US"/>
+        </w:rPr>
+      </w:pPr>
+      <w:proofErr w:type="gramStart"/>
+      <w:r>
+        <w:rPr>
+          <w:rFonts w:ascii="Consolas" w:hAnsi="Consolas" w:cs="Consolas"/>
+          <w:color w:val="000000"/>
+          <w:sz w:val="18"/>
+          <w:szCs w:val="18"/>
+          <w:lang w:val="en-US"/>
+        </w:rPr>
+        <w:t>return</w:t>
+      </w:r>
+      <w:proofErr w:type="gramEnd"/>
+      <w:r>
+        <w:rPr>
+          <w:rFonts w:ascii="Consolas" w:hAnsi="Consolas" w:cs="Consolas"/>
+          <w:color w:val="000000"/>
+          <w:sz w:val="18"/>
+          <w:szCs w:val="18"/>
+          <w:lang w:val="en-US"/>
+        </w:rPr>
+        <w:t xml:space="preserve"> View(</w:t>
+      </w:r>
+      <w:proofErr w:type="spellStart"/>
+      <w:r>
+        <w:rPr>
+          <w:rFonts w:ascii="Consolas" w:hAnsi="Consolas" w:cs="Consolas"/>
+          <w:color w:val="000000"/>
+          <w:sz w:val="18"/>
+          <w:szCs w:val="18"/>
+          <w:lang w:val="en-US"/>
+        </w:rPr>
+        <w:t>db.Pesona.ToList</w:t>
+      </w:r>
+      <w:proofErr w:type="spellEnd"/>
+      <w:r>
+        <w:rPr>
+          <w:rFonts w:ascii="Consolas" w:hAnsi="Consolas" w:cs="Consolas"/>
+          <w:color w:val="000000"/>
+          <w:sz w:val="18"/>
+          <w:szCs w:val="18"/>
+          <w:lang w:val="en-US"/>
+        </w:rPr>
+        <w:t>())</w:t>
+      </w:r>
+      <w:r>
+        <w:rPr>
+          <w:rFonts w:ascii="Consolas" w:hAnsi="Consolas" w:cs="Consolas"/>
+          <w:color w:val="000000"/>
+          <w:sz w:val="18"/>
+          <w:szCs w:val="18"/>
+          <w:lang w:val="en-US"/>
+        </w:rPr>
+        <w:t>;</w:t>
+      </w:r>
+    </w:p>
+    <w:p>
+      <w:pPr>
+        <w:rPr>
+          <w:rFonts w:ascii="Consolas" w:hAnsi="Consolas" w:cs="Consolas"/>
+          <w:color w:val="000000"/>
+          <w:sz w:val="18"/>
+          <w:szCs w:val="18"/>
+          <w:lang w:val="en-US"/>
+        </w:rPr>
+      </w:pPr>
+    </w:p>
+    <w:p>
+      <w:pPr>
+        <w:rPr>
+          <w:rFonts w:ascii="Consolas" w:hAnsi="Consolas" w:cs="Consolas"/>
+          <w:color w:val="000000"/>
+          <w:sz w:val="18"/>
+          <w:szCs w:val="18"/>
+          <w:lang w:val="en-US"/>
+        </w:rPr>
+      </w:pPr>
+    </w:p>
+    <w:p>
+      <w:pPr>
+        <w:rPr>
+          <w:rFonts w:ascii="Consolas" w:hAnsi="Consolas" w:cs="Consolas"/>
+          <w:color w:val="000000"/>
+          <w:sz w:val="18"/>
+          <w:szCs w:val="18"/>
+          <w:lang w:val="en-US"/>
+        </w:rPr>
+      </w:pPr>
+    </w:p>
+    <w:p>
+      <w:pPr>
+        <w:rPr>
+          <w:rFonts w:ascii="Consolas" w:hAnsi="Consolas" w:cs="Consolas"/>
+          <w:color w:val="000000"/>
+          <w:sz w:val="18"/>
+          <w:szCs w:val="18"/>
+          <w:lang w:val="en-US"/>
+        </w:rPr>
+      </w:pPr>
+    </w:p>
+    <w:p>
+      <w:pPr>
+        <w:rPr>
+          <w:rFonts w:ascii="Consolas" w:hAnsi="Consolas" w:cs="Consolas"/>
+          <w:color w:val="000000"/>
+          <w:sz w:val="18"/>
+          <w:szCs w:val="18"/>
+          <w:lang w:val="en-US"/>
+        </w:rPr>
+      </w:pPr>
+    </w:p>
+    <w:p>
+      <w:pPr>
+        <w:pStyle w:val="Ttulo1"/>
+      </w:pPr>
+      <w:r>
         <w:lastRenderedPageBreak/>
-        <w:t>var</w:t>
-      </w:r>
-      <w:proofErr w:type="gramEnd"/>
-      <w:r>
-        <w:rPr>
-          <w:rFonts w:ascii="Consolas" w:hAnsi="Consolas" w:cs="Consolas"/>
-          <w:color w:val="0000FF"/>
-          <w:sz w:val="18"/>
-          <w:szCs w:val="18"/>
-        </w:rPr>
-        <w:t xml:space="preserve"> </w:t>
-      </w:r>
-      <w:r>
-        <w:rPr>
-          <w:rFonts w:ascii="Consolas" w:hAnsi="Consolas" w:cs="Consolas"/>
-          <w:color w:val="000000"/>
-          <w:sz w:val="18"/>
-          <w:szCs w:val="18"/>
-        </w:rPr>
-        <w:t>persona1ConSusDirecciones=db.Persona.GroupJoin(db.Direccion</w:t>
-      </w:r>
-      <w:r>
-        <w:rPr>
-          <w:rFonts w:ascii="Consolas" w:hAnsi="Consolas" w:cs="Consolas"/>
-          <w:color w:val="000000"/>
-          <w:sz w:val="18"/>
-          <w:szCs w:val="18"/>
-        </w:rPr>
-        <w:t>,per=&gt;per.I</w:t>
-      </w:r>
-      <w:r>
-        <w:rPr>
-          <w:rFonts w:ascii="Consolas" w:hAnsi="Consolas" w:cs="Consolas"/>
-          <w:color w:val="000000"/>
-          <w:sz w:val="18"/>
-          <w:szCs w:val="18"/>
-        </w:rPr>
-        <w:t>d, dir=&gt;dir.IdPersona, (per,dir)=&gt;</w:t>
-      </w:r>
-      <w:r>
-        <w:rPr>
-          <w:rFonts w:ascii="Consolas" w:hAnsi="Consolas" w:cs="Consolas"/>
-          <w:color w:val="0000FF"/>
-          <w:sz w:val="18"/>
-          <w:szCs w:val="18"/>
-        </w:rPr>
-        <w:t>new</w:t>
-      </w:r>
-      <w:r>
-        <w:rPr>
-          <w:rFonts w:ascii="Consolas" w:hAnsi="Consolas" w:cs="Consolas"/>
-          <w:sz w:val="18"/>
-          <w:szCs w:val="18"/>
-        </w:rPr>
-        <w:t>{per,dir}).</w:t>
-      </w:r>
-      <w:r>
-        <w:rPr>
-          <w:rFonts w:ascii="Consolas" w:hAnsi="Consolas" w:cs="Consolas"/>
-          <w:color w:val="000000"/>
-          <w:sz w:val="18"/>
-          <w:szCs w:val="18"/>
-        </w:rPr>
-        <w:t>FirstOrDefault(x=&gt;per.==1);</w:t>
-      </w:r>
-    </w:p>
-    <w:p>
-      <w:pPr>
-        <w:rPr>
-          <w:rFonts w:ascii="Consolas" w:hAnsi="Consolas" w:cs="Consolas"/>
-          <w:b/>
-          <w:color w:val="000000"/>
-          <w:sz w:val="18"/>
-          <w:szCs w:val="18"/>
-        </w:rPr>
-      </w:pPr>
-      <w:r>
-        <w:rPr>
-          <w:rFonts w:ascii="Consolas" w:hAnsi="Consolas" w:cs="Consolas"/>
-          <w:b/>
-          <w:color w:val="000000"/>
-          <w:sz w:val="18"/>
-          <w:szCs w:val="18"/>
-        </w:rPr>
-        <w:t xml:space="preserve">Traer </w:t>
-      </w:r>
-      <w:proofErr w:type="gramStart"/>
-      <w:r>
-        <w:rPr>
-          <w:rFonts w:ascii="Consolas" w:hAnsi="Consolas" w:cs="Consolas"/>
-          <w:b/>
-          <w:color w:val="000000"/>
-          <w:sz w:val="18"/>
-          <w:szCs w:val="18"/>
-        </w:rPr>
-        <w:t>todas as</w:t>
-      </w:r>
-      <w:proofErr w:type="gramEnd"/>
-      <w:r>
-        <w:rPr>
-          <w:rFonts w:ascii="Consolas" w:hAnsi="Consolas" w:cs="Consolas"/>
-          <w:b/>
-          <w:color w:val="000000"/>
-          <w:sz w:val="18"/>
-          <w:szCs w:val="18"/>
-        </w:rPr>
-        <w:t xml:space="preserve"> persas cas suas direccion:</w:t>
-      </w:r>
-    </w:p>
-    <w:p>
-      <w:pPr>
-        <w:rPr>
-          <w:rFonts w:ascii="Consolas" w:hAnsi="Consolas" w:cs="Consolas"/>
-          <w:color w:val="000000"/>
-          <w:sz w:val="18"/>
-          <w:szCs w:val="18"/>
-        </w:rPr>
-      </w:pPr>
-      <w:proofErr w:type="gramStart"/>
-      <w:r>
-        <w:rPr>
-          <w:rFonts w:ascii="Consolas" w:hAnsi="Consolas" w:cs="Consolas"/>
-          <w:color w:val="0000FF"/>
-          <w:sz w:val="18"/>
-          <w:szCs w:val="18"/>
-        </w:rPr>
-        <w:t>var</w:t>
-      </w:r>
-      <w:proofErr w:type="gramEnd"/>
-      <w:r>
-        <w:rPr>
-          <w:rFonts w:ascii="Consolas" w:hAnsi="Consolas" w:cs="Consolas"/>
-          <w:color w:val="0000FF"/>
-          <w:sz w:val="18"/>
-          <w:szCs w:val="18"/>
-        </w:rPr>
-        <w:t xml:space="preserve"> </w:t>
-      </w:r>
-      <w:r>
-        <w:rPr>
-          <w:rFonts w:ascii="Consolas" w:hAnsi="Consolas" w:cs="Consolas"/>
-          <w:color w:val="000000"/>
-          <w:sz w:val="18"/>
-          <w:szCs w:val="18"/>
-        </w:rPr>
-        <w:t>persona1ConSusDirecciones=db.Persona.GroupJoin(db.Direccion</w:t>
-      </w:r>
-      <w:r>
-        <w:rPr>
-          <w:rFonts w:ascii="Consolas" w:hAnsi="Consolas" w:cs="Consolas"/>
-          <w:color w:val="000000"/>
-          <w:sz w:val="18"/>
-          <w:szCs w:val="18"/>
-        </w:rPr>
-        <w:t>,per=&gt;per.I</w:t>
-      </w:r>
-      <w:r>
-        <w:rPr>
-          <w:rFonts w:ascii="Consolas" w:hAnsi="Consolas" w:cs="Consolas"/>
-          <w:color w:val="000000"/>
-          <w:sz w:val="18"/>
-          <w:szCs w:val="18"/>
-        </w:rPr>
-        <w:t>d, dir=&gt;dir.IdPersona, (per,dir)=&gt;</w:t>
-      </w:r>
-      <w:r>
-        <w:rPr>
-          <w:rFonts w:ascii="Consolas" w:hAnsi="Consolas" w:cs="Consolas"/>
-          <w:color w:val="0000FF"/>
-          <w:sz w:val="18"/>
-          <w:szCs w:val="18"/>
-        </w:rPr>
-        <w:t>new</w:t>
-      </w:r>
-      <w:r>
-        <w:rPr>
-          <w:rFonts w:ascii="Consolas" w:hAnsi="Consolas" w:cs="Consolas"/>
-          <w:sz w:val="18"/>
-          <w:szCs w:val="18"/>
-        </w:rPr>
-        <w:t>{per,dir}).</w:t>
-      </w:r>
-      <w:r>
-        <w:rPr>
-          <w:rFonts w:ascii="Consolas" w:hAnsi="Consolas" w:cs="Consolas"/>
-          <w:color w:val="000000"/>
-          <w:sz w:val="18"/>
-          <w:szCs w:val="18"/>
-        </w:rPr>
-        <w:t>ToList();</w:t>
-      </w:r>
-    </w:p>
-    <w:p>
-      <w:pPr>
-        <w:rPr>
-          <w:rFonts w:ascii="Consolas" w:hAnsi="Consolas" w:cs="Consolas"/>
-          <w:color w:val="000000"/>
-          <w:sz w:val="18"/>
-          <w:szCs w:val="18"/>
-        </w:rPr>
-      </w:pPr>
-    </w:p>
-    <w:p>
-      <w:pPr>
-        <w:rPr>
-          <w:rFonts w:ascii="Consolas" w:hAnsi="Consolas" w:cs="Consolas"/>
-          <w:color w:val="000000"/>
-          <w:sz w:val="18"/>
-          <w:szCs w:val="18"/>
-          <w:lang w:val="en-US"/>
-        </w:rPr>
-      </w:pPr>
-      <w:proofErr w:type="gramStart"/>
-      <w:r>
-        <w:rPr>
-          <w:rFonts w:ascii="Consolas" w:hAnsi="Consolas" w:cs="Consolas"/>
-          <w:color w:val="000000"/>
-          <w:sz w:val="18"/>
-          <w:szCs w:val="18"/>
-          <w:lang w:val="en-US"/>
-        </w:rPr>
-        <w:t>return</w:t>
-      </w:r>
-      <w:proofErr w:type="gramEnd"/>
-      <w:r>
-        <w:rPr>
-          <w:rFonts w:ascii="Consolas" w:hAnsi="Consolas" w:cs="Consolas"/>
-          <w:color w:val="000000"/>
-          <w:sz w:val="18"/>
-          <w:szCs w:val="18"/>
-          <w:lang w:val="en-US"/>
-        </w:rPr>
-        <w:t xml:space="preserve"> View(db.Pesona.ToList())</w:t>
-      </w:r>
-      <w:r>
-        <w:rPr>
-          <w:rFonts w:ascii="Consolas" w:hAnsi="Consolas" w:cs="Consolas"/>
-          <w:color w:val="000000"/>
-          <w:sz w:val="18"/>
-          <w:szCs w:val="18"/>
-          <w:lang w:val="en-US"/>
-        </w:rPr>
-        <w:t>;</w:t>
-      </w:r>
-    </w:p>
-    <w:p>
-      <w:pPr>
-        <w:pStyle w:val="Ttulo1"/>
-      </w:pPr>
-      <w:r>
         <w:t>L54</w:t>
       </w:r>
       <w:r>
@@ -2178,116 +3167,6 @@
         </w:rPr>
         <w:t xml:space="preserve"> personasSexoMasculino=db.Persona.GroupBy(x=&gt;x.Sexo).ToString();</w:t>
       </w:r>
-    </w:p>
-    <w:p>
-      <w:pPr>
-        <w:rPr>
-          <w:rFonts w:ascii="Consolas" w:hAnsi="Consolas" w:cs="Consolas"/>
-          <w:color w:val="000000"/>
-          <w:sz w:val="18"/>
-          <w:szCs w:val="18"/>
-        </w:rPr>
-      </w:pPr>
-    </w:p>
-    <w:p>
-      <w:pPr>
-        <w:rPr>
-          <w:rFonts w:ascii="Consolas" w:hAnsi="Consolas" w:cs="Consolas"/>
-          <w:color w:val="000000"/>
-          <w:sz w:val="18"/>
-          <w:szCs w:val="18"/>
-        </w:rPr>
-      </w:pPr>
-    </w:p>
-    <w:p>
-      <w:pPr>
-        <w:rPr>
-          <w:rFonts w:ascii="Consolas" w:hAnsi="Consolas" w:cs="Consolas"/>
-          <w:color w:val="000000"/>
-          <w:sz w:val="18"/>
-          <w:szCs w:val="18"/>
-        </w:rPr>
-      </w:pPr>
-    </w:p>
-    <w:p>
-      <w:pPr>
-        <w:rPr>
-          <w:rFonts w:ascii="Consolas" w:hAnsi="Consolas" w:cs="Consolas"/>
-          <w:color w:val="000000"/>
-          <w:sz w:val="18"/>
-          <w:szCs w:val="18"/>
-        </w:rPr>
-      </w:pPr>
-    </w:p>
-    <w:p>
-      <w:pPr>
-        <w:rPr>
-          <w:rFonts w:ascii="Consolas" w:hAnsi="Consolas" w:cs="Consolas"/>
-          <w:color w:val="000000"/>
-          <w:sz w:val="18"/>
-          <w:szCs w:val="18"/>
-        </w:rPr>
-      </w:pPr>
-    </w:p>
-    <w:p>
-      <w:pPr>
-        <w:rPr>
-          <w:rFonts w:ascii="Consolas" w:hAnsi="Consolas" w:cs="Consolas"/>
-          <w:color w:val="000000"/>
-          <w:sz w:val="18"/>
-          <w:szCs w:val="18"/>
-        </w:rPr>
-      </w:pPr>
-    </w:p>
-    <w:p>
-      <w:pPr>
-        <w:rPr>
-          <w:rFonts w:ascii="Consolas" w:hAnsi="Consolas" w:cs="Consolas"/>
-          <w:color w:val="000000"/>
-          <w:sz w:val="18"/>
-          <w:szCs w:val="18"/>
-        </w:rPr>
-      </w:pPr>
-    </w:p>
-    <w:p>
-      <w:pPr>
-        <w:rPr>
-          <w:rFonts w:ascii="Consolas" w:hAnsi="Consolas" w:cs="Consolas"/>
-          <w:color w:val="000000"/>
-          <w:sz w:val="18"/>
-          <w:szCs w:val="18"/>
-        </w:rPr>
-      </w:pPr>
-    </w:p>
-    <w:p>
-      <w:pPr>
-        <w:rPr>
-          <w:rFonts w:ascii="Consolas" w:hAnsi="Consolas" w:cs="Consolas"/>
-          <w:color w:val="000000"/>
-          <w:sz w:val="18"/>
-          <w:szCs w:val="18"/>
-        </w:rPr>
-      </w:pPr>
-    </w:p>
-    <w:p>
-      <w:pPr>
-        <w:rPr>
-          <w:rFonts w:ascii="Consolas" w:hAnsi="Consolas" w:cs="Consolas"/>
-          <w:color w:val="000000"/>
-          <w:sz w:val="18"/>
-          <w:szCs w:val="18"/>
-        </w:rPr>
-      </w:pPr>
-    </w:p>
-    <w:p>
-      <w:pPr>
-        <w:rPr>
-          <w:rFonts w:ascii="Consolas" w:hAnsi="Consolas" w:cs="Consolas"/>
-          <w:color w:val="000000"/>
-          <w:sz w:val="18"/>
-          <w:szCs w:val="18"/>
-        </w:rPr>
-      </w:pPr>
     </w:p>
     <w:p>
       <w:pPr>
@@ -2660,7 +3539,6 @@
           <w:szCs w:val="18"/>
           <w:lang w:val="en-US"/>
         </w:rPr>
-        <w:lastRenderedPageBreak/>
         <w:t>WHERE CodigoDireccion=@Id</w:t>
       </w:r>
       <w:r>
@@ -2829,7 +3707,7 @@
                     </pic:cNvPicPr>
                   </pic:nvPicPr>
                   <pic:blipFill>
-                    <a:blip r:embed="rId5">
+                    <a:blip r:embed="rId8">
                       <a:extLst>
                         <a:ext uri="{28A0092B-C50C-407E-A947-70E740481C1C}">
                           <a14:useLocalDpi xmlns:a14="http://schemas.microsoft.com/office/drawing/2010/main" val="0"/>
@@ -2867,15 +3745,7 @@
         </w:drawing>
       </w:r>
       <w:r>
-        <w:t xml:space="preserve">Creamos </w:t>
-      </w:r>
-      <w:proofErr w:type="spellStart"/>
-      <w:r>
-        <w:t>unha</w:t>
-      </w:r>
-      <w:proofErr w:type="spellEnd"/>
-      <w:r>
-        <w:t xml:space="preserve"> clase </w:t>
+        <w:t xml:space="preserve">Creamos unha clase </w:t>
       </w:r>
       <w:proofErr w:type="spellStart"/>
       <w:proofErr w:type="gramStart"/>
@@ -3878,6 +4748,7 @@
                         </w:rPr>
                         <w:t xml:space="preserve"> </w:t>
                       </w:r>
+                      <w:proofErr w:type="spellStart"/>
                       <w:r>
                         <w:rPr>
                           <w:rFonts w:ascii="Consolas" w:hAnsi="Consolas" w:cs="Consolas"/>
@@ -3888,6 +4759,7 @@
                         </w:rPr>
                         <w:t>Sexo</w:t>
                       </w:r>
+                      <w:proofErr w:type="spellEnd"/>
                       <w:r>
                         <w:rPr>
                           <w:rFonts w:ascii="Consolas" w:hAnsi="Consolas" w:cs="Consolas"/>
@@ -4018,7 +4890,29 @@
                           <w:szCs w:val="19"/>
                           <w:lang w:val="en-US"/>
                         </w:rPr>
-                        <w:t xml:space="preserve"> Cantidad { </w:t>
+                        <w:t xml:space="preserve"> </w:t>
+                      </w:r>
+                      <w:proofErr w:type="spellStart"/>
+                      <w:r>
+                        <w:rPr>
+                          <w:rFonts w:ascii="Consolas" w:hAnsi="Consolas" w:cs="Consolas"/>
+                          <w:color w:val="000000"/>
+                          <w:sz w:val="19"/>
+                          <w:szCs w:val="19"/>
+                          <w:lang w:val="en-US"/>
+                        </w:rPr>
+                        <w:t>Cantidad</w:t>
+                      </w:r>
+                      <w:proofErr w:type="spellEnd"/>
+                      <w:r>
+                        <w:rPr>
+                          <w:rFonts w:ascii="Consolas" w:hAnsi="Consolas" w:cs="Consolas"/>
+                          <w:color w:val="000000"/>
+                          <w:sz w:val="19"/>
+                          <w:szCs w:val="19"/>
+                          <w:lang w:val="en-US"/>
+                        </w:rPr>
+                        <w:t xml:space="preserve"> { </w:t>
                       </w:r>
                       <w:r>
                         <w:rPr>
@@ -4261,23 +5155,7 @@
                                 <w:sz w:val="20"/>
                                 <w:szCs w:val="20"/>
                               </w:rPr>
-                              <w:t xml:space="preserve"> está mapeado como </w:t>
-                            </w:r>
-                            <w:proofErr w:type="spellStart"/>
-                            <w:r>
-                              <w:rPr>
-                                <w:sz w:val="20"/>
-                                <w:szCs w:val="20"/>
-                              </w:rPr>
-                              <w:t>unha</w:t>
-                            </w:r>
-                            <w:proofErr w:type="spellEnd"/>
-                            <w:r>
-                              <w:rPr>
-                                <w:sz w:val="20"/>
-                                <w:szCs w:val="20"/>
-                              </w:rPr>
-                              <w:t xml:space="preserve"> tabla da </w:t>
+                              <w:t xml:space="preserve"> está mapeado como unha tabla da </w:t>
                             </w:r>
                             <w:proofErr w:type="spellStart"/>
                             <w:r>
@@ -4526,7 +5404,6 @@
                                 <w:szCs w:val="19"/>
                               </w:rPr>
                             </w:pPr>
-                            <w:proofErr w:type="spellStart"/>
                             <w:proofErr w:type="gramStart"/>
                             <w:r>
                               <w:rPr>
@@ -4537,7 +5414,6 @@
                               </w:rPr>
                               <w:t>var</w:t>
                             </w:r>
-                            <w:proofErr w:type="spellEnd"/>
                             <w:proofErr w:type="gramEnd"/>
                             <w:r>
                               <w:rPr>
@@ -4844,27 +5720,7 @@
                           <w:szCs w:val="19"/>
                           <w:lang w:val="en-US"/>
                         </w:rPr>
-                        <w:t>@</w:t>
-                      </w:r>
-                      <w:r>
-                        <w:rPr>
-                          <w:rFonts w:ascii="Consolas" w:hAnsi="Consolas" w:cs="Consolas"/>
-                          <w:color w:val="A31515"/>
-                          <w:sz w:val="19"/>
-                          <w:szCs w:val="19"/>
-                          <w:lang w:val="en-US"/>
-                        </w:rPr>
-                        <w:t>"</w:t>
-                      </w:r>
-                      <w:r>
-                        <w:rPr>
-                          <w:rFonts w:ascii="Consolas" w:hAnsi="Consolas" w:cs="Consolas"/>
-                          <w:color w:val="A31515"/>
-                          <w:sz w:val="19"/>
-                          <w:szCs w:val="19"/>
-                          <w:lang w:val="en-US"/>
-                        </w:rPr>
-                        <w:t xml:space="preserve">SELECT </w:t>
+                        <w:t>@"SELECT Sexo</w:t>
                       </w:r>
                       <w:proofErr w:type="gramStart"/>
                       <w:r>
@@ -4875,7 +5731,7 @@
                           <w:szCs w:val="19"/>
                           <w:lang w:val="en-US"/>
                         </w:rPr>
-                        <w:t>Sexo,count(</w:t>
+                        <w:t>,count</w:t>
                       </w:r>
                       <w:proofErr w:type="gramEnd"/>
                       <w:r>
@@ -4886,7 +5742,7 @@
                           <w:szCs w:val="19"/>
                           <w:lang w:val="en-US"/>
                         </w:rPr>
-                        <w:t>*) as Cantidad</w:t>
+                        <w:t>(*) as Cantidad</w:t>
                       </w:r>
                       <w:r>
                         <w:rPr>
@@ -5282,6 +6138,52 @@
       <w:szCs w:val="26"/>
     </w:rPr>
   </w:style>
+  <w:style w:type="paragraph" w:styleId="Ttulo3">
+    <w:name w:val="heading 3"/>
+    <w:basedOn w:val="Normal"/>
+    <w:next w:val="Normal"/>
+    <w:link w:val="Ttulo3Car"/>
+    <w:uiPriority w:val="9"/>
+    <w:unhideWhenUsed/>
+    <w:qFormat/>
+    <w:rsid w:val="004A1265"/>
+    <w:pPr>
+      <w:keepNext/>
+      <w:keepLines/>
+      <w:spacing w:before="200" w:after="0"/>
+      <w:outlineLvl w:val="2"/>
+    </w:pPr>
+    <w:rPr>
+      <w:rFonts w:asciiTheme="majorHAnsi" w:eastAsiaTheme="majorEastAsia" w:hAnsiTheme="majorHAnsi" w:cstheme="majorBidi"/>
+      <w:b/>
+      <w:bCs/>
+      <w:color w:val="4F81BD" w:themeColor="accent1"/>
+    </w:rPr>
+  </w:style>
+  <w:style w:type="paragraph" w:styleId="Ttulo4">
+    <w:name w:val="heading 4"/>
+    <w:basedOn w:val="Normal"/>
+    <w:next w:val="Normal"/>
+    <w:link w:val="Ttulo4Car"/>
+    <w:uiPriority w:val="9"/>
+    <w:unhideWhenUsed/>
+    <w:qFormat/>
+    <w:rsid w:val="006C119E"/>
+    <w:pPr>
+      <w:keepNext/>
+      <w:keepLines/>
+      <w:spacing w:before="200" w:after="0"/>
+      <w:outlineLvl w:val="3"/>
+    </w:pPr>
+    <w:rPr>
+      <w:rFonts w:asciiTheme="majorHAnsi" w:eastAsiaTheme="majorEastAsia" w:hAnsiTheme="majorHAnsi" w:cstheme="majorBidi"/>
+      <w:b/>
+      <w:bCs/>
+      <w:i/>
+      <w:iCs/>
+      <w:color w:val="4F81BD" w:themeColor="accent1"/>
+    </w:rPr>
+  </w:style>
   <w:style w:type="character" w:default="1" w:styleId="Fuentedeprrafopredeter">
     <w:name w:val="Default Paragraph Font"/>
     <w:uiPriority w:val="1"/>
@@ -5368,6 +6270,76 @@
       <w:sz w:val="26"/>
       <w:szCs w:val="26"/>
     </w:rPr>
+  </w:style>
+  <w:style w:type="character" w:customStyle="1" w:styleId="Ttulo3Car">
+    <w:name w:val="Título 3 Car"/>
+    <w:basedOn w:val="Fuentedeprrafopredeter"/>
+    <w:link w:val="Ttulo3"/>
+    <w:uiPriority w:val="9"/>
+    <w:rsid w:val="004A1265"/>
+    <w:rPr>
+      <w:rFonts w:asciiTheme="majorHAnsi" w:eastAsiaTheme="majorEastAsia" w:hAnsiTheme="majorHAnsi" w:cstheme="majorBidi"/>
+      <w:b/>
+      <w:bCs/>
+      <w:color w:val="4F81BD" w:themeColor="accent1"/>
+    </w:rPr>
+  </w:style>
+  <w:style w:type="character" w:customStyle="1" w:styleId="Ttulo4Car">
+    <w:name w:val="Título 4 Car"/>
+    <w:basedOn w:val="Fuentedeprrafopredeter"/>
+    <w:link w:val="Ttulo4"/>
+    <w:uiPriority w:val="9"/>
+    <w:rsid w:val="006C119E"/>
+    <w:rPr>
+      <w:rFonts w:asciiTheme="majorHAnsi" w:eastAsiaTheme="majorEastAsia" w:hAnsiTheme="majorHAnsi" w:cstheme="majorBidi"/>
+      <w:b/>
+      <w:bCs/>
+      <w:i/>
+      <w:iCs/>
+      <w:color w:val="4F81BD" w:themeColor="accent1"/>
+    </w:rPr>
+  </w:style>
+  <w:style w:type="character" w:styleId="Hipervnculo">
+    <w:name w:val="Hyperlink"/>
+    <w:basedOn w:val="Fuentedeprrafopredeter"/>
+    <w:uiPriority w:val="99"/>
+    <w:unhideWhenUsed/>
+    <w:rsid w:val="0071203F"/>
+    <w:rPr>
+      <w:color w:val="0000FF" w:themeColor="hyperlink"/>
+      <w:u w:val="single"/>
+    </w:rPr>
+  </w:style>
+  <w:style w:type="character" w:styleId="Hipervnculovisitado">
+    <w:name w:val="FollowedHyperlink"/>
+    <w:basedOn w:val="Fuentedeprrafopredeter"/>
+    <w:uiPriority w:val="99"/>
+    <w:semiHidden/>
+    <w:unhideWhenUsed/>
+    <w:rsid w:val="00553583"/>
+    <w:rPr>
+      <w:color w:val="800080" w:themeColor="followedHyperlink"/>
+      <w:u w:val="single"/>
+    </w:rPr>
+  </w:style>
+  <w:style w:type="table" w:styleId="Tablaconcuadrcula">
+    <w:name w:val="Table Grid"/>
+    <w:basedOn w:val="Tablanormal"/>
+    <w:uiPriority w:val="59"/>
+    <w:rsid w:val="00553583"/>
+    <w:pPr>
+      <w:spacing w:after="0" w:line="240" w:lineRule="auto"/>
+    </w:pPr>
+    <w:tblPr>
+      <w:tblBorders>
+        <w:top w:val="single" w:sz="4" w:space="0" w:color="auto"/>
+        <w:left w:val="single" w:sz="4" w:space="0" w:color="auto"/>
+        <w:bottom w:val="single" w:sz="4" w:space="0" w:color="auto"/>
+        <w:right w:val="single" w:sz="4" w:space="0" w:color="auto"/>
+        <w:insideH w:val="single" w:sz="4" w:space="0" w:color="auto"/>
+        <w:insideV w:val="single" w:sz="4" w:space="0" w:color="auto"/>
+      </w:tblBorders>
+    </w:tblPr>
   </w:style>
 </w:styles>
 </file>
@@ -5579,6 +6551,52 @@
       <w:szCs w:val="26"/>
     </w:rPr>
   </w:style>
+  <w:style w:type="paragraph" w:styleId="Ttulo3">
+    <w:name w:val="heading 3"/>
+    <w:basedOn w:val="Normal"/>
+    <w:next w:val="Normal"/>
+    <w:link w:val="Ttulo3Car"/>
+    <w:uiPriority w:val="9"/>
+    <w:unhideWhenUsed/>
+    <w:qFormat/>
+    <w:rsid w:val="004A1265"/>
+    <w:pPr>
+      <w:keepNext/>
+      <w:keepLines/>
+      <w:spacing w:before="200" w:after="0"/>
+      <w:outlineLvl w:val="2"/>
+    </w:pPr>
+    <w:rPr>
+      <w:rFonts w:asciiTheme="majorHAnsi" w:eastAsiaTheme="majorEastAsia" w:hAnsiTheme="majorHAnsi" w:cstheme="majorBidi"/>
+      <w:b/>
+      <w:bCs/>
+      <w:color w:val="4F81BD" w:themeColor="accent1"/>
+    </w:rPr>
+  </w:style>
+  <w:style w:type="paragraph" w:styleId="Ttulo4">
+    <w:name w:val="heading 4"/>
+    <w:basedOn w:val="Normal"/>
+    <w:next w:val="Normal"/>
+    <w:link w:val="Ttulo4Car"/>
+    <w:uiPriority w:val="9"/>
+    <w:unhideWhenUsed/>
+    <w:qFormat/>
+    <w:rsid w:val="006C119E"/>
+    <w:pPr>
+      <w:keepNext/>
+      <w:keepLines/>
+      <w:spacing w:before="200" w:after="0"/>
+      <w:outlineLvl w:val="3"/>
+    </w:pPr>
+    <w:rPr>
+      <w:rFonts w:asciiTheme="majorHAnsi" w:eastAsiaTheme="majorEastAsia" w:hAnsiTheme="majorHAnsi" w:cstheme="majorBidi"/>
+      <w:b/>
+      <w:bCs/>
+      <w:i/>
+      <w:iCs/>
+      <w:color w:val="4F81BD" w:themeColor="accent1"/>
+    </w:rPr>
+  </w:style>
   <w:style w:type="character" w:default="1" w:styleId="Fuentedeprrafopredeter">
     <w:name w:val="Default Paragraph Font"/>
     <w:uiPriority w:val="1"/>
@@ -5665,6 +6683,76 @@
       <w:sz w:val="26"/>
       <w:szCs w:val="26"/>
     </w:rPr>
+  </w:style>
+  <w:style w:type="character" w:customStyle="1" w:styleId="Ttulo3Car">
+    <w:name w:val="Título 3 Car"/>
+    <w:basedOn w:val="Fuentedeprrafopredeter"/>
+    <w:link w:val="Ttulo3"/>
+    <w:uiPriority w:val="9"/>
+    <w:rsid w:val="004A1265"/>
+    <w:rPr>
+      <w:rFonts w:asciiTheme="majorHAnsi" w:eastAsiaTheme="majorEastAsia" w:hAnsiTheme="majorHAnsi" w:cstheme="majorBidi"/>
+      <w:b/>
+      <w:bCs/>
+      <w:color w:val="4F81BD" w:themeColor="accent1"/>
+    </w:rPr>
+  </w:style>
+  <w:style w:type="character" w:customStyle="1" w:styleId="Ttulo4Car">
+    <w:name w:val="Título 4 Car"/>
+    <w:basedOn w:val="Fuentedeprrafopredeter"/>
+    <w:link w:val="Ttulo4"/>
+    <w:uiPriority w:val="9"/>
+    <w:rsid w:val="006C119E"/>
+    <w:rPr>
+      <w:rFonts w:asciiTheme="majorHAnsi" w:eastAsiaTheme="majorEastAsia" w:hAnsiTheme="majorHAnsi" w:cstheme="majorBidi"/>
+      <w:b/>
+      <w:bCs/>
+      <w:i/>
+      <w:iCs/>
+      <w:color w:val="4F81BD" w:themeColor="accent1"/>
+    </w:rPr>
+  </w:style>
+  <w:style w:type="character" w:styleId="Hipervnculo">
+    <w:name w:val="Hyperlink"/>
+    <w:basedOn w:val="Fuentedeprrafopredeter"/>
+    <w:uiPriority w:val="99"/>
+    <w:unhideWhenUsed/>
+    <w:rsid w:val="0071203F"/>
+    <w:rPr>
+      <w:color w:val="0000FF" w:themeColor="hyperlink"/>
+      <w:u w:val="single"/>
+    </w:rPr>
+  </w:style>
+  <w:style w:type="character" w:styleId="Hipervnculovisitado">
+    <w:name w:val="FollowedHyperlink"/>
+    <w:basedOn w:val="Fuentedeprrafopredeter"/>
+    <w:uiPriority w:val="99"/>
+    <w:semiHidden/>
+    <w:unhideWhenUsed/>
+    <w:rsid w:val="00553583"/>
+    <w:rPr>
+      <w:color w:val="800080" w:themeColor="followedHyperlink"/>
+      <w:u w:val="single"/>
+    </w:rPr>
+  </w:style>
+  <w:style w:type="table" w:styleId="Tablaconcuadrcula">
+    <w:name w:val="Table Grid"/>
+    <w:basedOn w:val="Tablanormal"/>
+    <w:uiPriority w:val="59"/>
+    <w:rsid w:val="00553583"/>
+    <w:pPr>
+      <w:spacing w:after="0" w:line="240" w:lineRule="auto"/>
+    </w:pPr>
+    <w:tblPr>
+      <w:tblBorders>
+        <w:top w:val="single" w:sz="4" w:space="0" w:color="auto"/>
+        <w:left w:val="single" w:sz="4" w:space="0" w:color="auto"/>
+        <w:bottom w:val="single" w:sz="4" w:space="0" w:color="auto"/>
+        <w:right w:val="single" w:sz="4" w:space="0" w:color="auto"/>
+        <w:insideH w:val="single" w:sz="4" w:space="0" w:color="auto"/>
+        <w:insideV w:val="single" w:sz="4" w:space="0" w:color="auto"/>
+      </w:tblBorders>
+    </w:tblPr>
   </w:style>
 </w:styles>
 </file>
